--- a/StG/ClarkCockerham.docx
+++ b/StG/ClarkCockerham.docx
@@ -12,25 +12,37 @@
         <w:rPr>
           <w:rFonts w:ascii="Kaiti SC" w:eastAsia="Kaiti SC" w:hAnsi="Kaiti SC" w:cs="Times New Roman"/>
         </w:rPr>
+        <w:t>1921</w:t>
+      </w:r>
+      <w:r>
+        <w:rPr>
+          <w:rFonts w:ascii="Kaiti SC" w:eastAsia="Kaiti SC" w:hAnsi="Kaiti SC" w:cs="Times New Roman" w:hint="eastAsia"/>
+        </w:rPr>
+        <w:t>年</w:t>
+      </w:r>
+      <w:r>
+        <w:rPr>
+          <w:rFonts w:ascii="Kaiti SC" w:eastAsia="Kaiti SC" w:hAnsi="Kaiti SC" w:cs="Times New Roman"/>
+        </w:rPr>
         <w:t>Columbus Clark Cockerham</w:t>
       </w:r>
       <w:r>
         <w:rPr>
           <w:rFonts w:ascii="Kaiti SC" w:eastAsia="Kaiti SC" w:hAnsi="Kaiti SC" w:cs="SimSun" w:hint="eastAsia"/>
         </w:rPr>
-        <w:t>于</w:t>
-      </w:r>
-      <w:r>
-        <w:rPr>
-          <w:rFonts w:ascii="Kaiti SC" w:eastAsia="Kaiti SC" w:hAnsi="Kaiti SC" w:cs="Times New Roman"/>
-        </w:rPr>
-        <w:t>1921</w:t>
-      </w:r>
-      <w:r>
-        <w:rPr>
-          <w:rFonts w:ascii="Kaiti SC" w:eastAsia="Kaiti SC" w:hAnsi="Kaiti SC" w:cs="SimSun" w:hint="eastAsia"/>
-        </w:rPr>
-        <w:t>出生和成长于美国北卡罗来纳西部山脉，</w:t>
+        <w:t>出生</w:t>
+      </w:r>
+      <w:r>
+        <w:rPr>
+          <w:rFonts w:ascii="Kaiti SC" w:eastAsia="Kaiti SC" w:hAnsi="Kaiti SC" w:cs="SimSun" w:hint="eastAsia"/>
+        </w:rPr>
+        <w:t>并此后</w:t>
+      </w:r>
+      <w:r>
+        <w:rPr>
+          <w:rFonts w:ascii="Kaiti SC" w:eastAsia="Kaiti SC" w:hAnsi="Kaiti SC" w:cs="SimSun" w:hint="eastAsia"/>
+        </w:rPr>
+        <w:t>成长于美国北卡罗来纳西部山脉，</w:t>
       </w:r>
       <w:r>
         <w:rPr>
@@ -53,7 +65,6 @@
       <w:r>
         <w:rPr>
           <w:rStyle w:val="FootnoteReference"/>
-          <w:rFonts w:ascii="Kaiti SC" w:eastAsia="Kaiti SC" w:hAnsi="Kaiti SC" w:cs="SimSun"/>
         </w:rPr>
         <w:footnoteReference w:id="1"/>
       </w:r>
@@ -103,7 +114,7 @@
         <w:rPr>
           <w:rFonts w:ascii="Kaiti SC" w:eastAsia="Kaiti SC" w:hAnsi="Kaiti SC" w:cs="SimSun" w:hint="eastAsia"/>
         </w:rPr>
-        <w:t>短暂从事木材经营之后</w:t>
+        <w:t>短暂从事木材经营后</w:t>
       </w:r>
       <w:r>
         <w:rPr>
@@ -156,7 +167,6 @@
       <w:r>
         <w:rPr>
           <w:rStyle w:val="FootnoteReference"/>
-          <w:rFonts w:ascii="Kaiti SC" w:eastAsia="Kaiti SC" w:hAnsi="Kaiti SC" w:cs="SimSun"/>
         </w:rPr>
         <w:footnoteReference w:id="2"/>
       </w:r>
@@ -232,7 +242,19 @@
         <w:rPr>
           <w:rFonts w:ascii="Kaiti SC" w:eastAsia="Kaiti SC" w:hAnsi="Kaiti SC" w:cs="Times New Roman"/>
         </w:rPr>
-        <w:t>Cockerham1952</w:t>
+        <w:t>Cockerham</w:t>
+      </w:r>
+      <w:r>
+        <w:rPr>
+          <w:rFonts w:ascii="Kaiti SC" w:eastAsia="Kaiti SC" w:hAnsi="Kaiti SC" w:cs="Times New Roman" w:hint="eastAsia"/>
+        </w:rPr>
+        <w:t>完成于</w:t>
+      </w:r>
+      <w:r>
+        <w:rPr>
+          <w:rFonts w:ascii="Kaiti SC" w:eastAsia="Kaiti SC" w:hAnsi="Kaiti SC" w:cs="Times New Roman"/>
+        </w:rPr>
+        <w:t>1952</w:t>
       </w:r>
       <w:r>
         <w:rPr>
@@ -250,48 +272,54 @@
         <w:rPr>
           <w:rFonts w:ascii="Kaiti SC" w:eastAsia="Kaiti SC" w:hAnsi="Kaiti SC" w:cs="SimSun" w:hint="eastAsia"/>
         </w:rPr>
+        <w:t>所谓</w:t>
+      </w:r>
+      <w:r>
+        <w:rPr>
+          <w:rFonts w:ascii="Kaiti SC" w:eastAsia="Kaiti SC" w:hAnsi="Kaiti SC" w:cs="SimSun" w:hint="eastAsia"/>
+        </w:rPr>
+        <w:t>的</w:t>
+      </w:r>
+      <w:r>
+        <w:rPr>
+          <w:rFonts w:ascii="Kaiti SC" w:eastAsia="Kaiti SC" w:hAnsi="Kaiti SC" w:cs="Times New Roman"/>
+        </w:rPr>
+        <w:t>“</w:t>
+      </w:r>
+      <w:r>
+        <w:rPr>
+          <w:rFonts w:ascii="Kaiti SC" w:eastAsia="Kaiti SC" w:hAnsi="Kaiti SC" w:cs="SimSun" w:hint="eastAsia"/>
+        </w:rPr>
+        <w:t>上位性</w:t>
+      </w:r>
+      <w:r>
+        <w:rPr>
+          <w:rFonts w:ascii="Kaiti SC" w:eastAsia="Kaiti SC" w:hAnsi="Kaiti SC" w:cs="Times New Roman"/>
+        </w:rPr>
+        <w:t>”(Epistacy)</w:t>
+      </w:r>
+      <w:r>
+        <w:rPr>
+          <w:rFonts w:ascii="Kaiti SC" w:eastAsia="Kaiti SC" w:hAnsi="Kaiti SC" w:cs="SimSun" w:hint="eastAsia"/>
+        </w:rPr>
+        <w:t>问题，</w:t>
+      </w:r>
+      <w:r>
+        <w:rPr>
+          <w:rFonts w:ascii="Kaiti SC" w:eastAsia="Kaiti SC" w:hAnsi="Kaiti SC" w:cs="SimSun" w:hint="eastAsia"/>
+        </w:rPr>
+        <w:t>彼时</w:t>
+      </w:r>
+      <w:r>
+        <w:rPr>
+          <w:rFonts w:ascii="Kaiti SC" w:eastAsia="Kaiti SC" w:hAnsi="Kaiti SC" w:cs="SimSun" w:hint="eastAsia"/>
+        </w:rPr>
         <w:t>在</w:t>
       </w:r>
       <w:r>
         <w:rPr>
           <w:rFonts w:ascii="Kaiti SC" w:eastAsia="Kaiti SC" w:hAnsi="Kaiti SC" w:cs="Times New Roman"/>
         </w:rPr>
-        <w:t>1918</w:t>
-      </w:r>
-      <w:r>
-        <w:rPr>
-          <w:rFonts w:ascii="Kaiti SC" w:eastAsia="Kaiti SC" w:hAnsi="Kaiti SC" w:cs="SimSun" w:hint="eastAsia"/>
-        </w:rPr>
-        <w:t>年统计遗传学奠基论文中论及的所谓</w:t>
-      </w:r>
-      <w:r>
-        <w:rPr>
-          <w:rFonts w:ascii="Kaiti SC" w:eastAsia="Kaiti SC" w:hAnsi="Kaiti SC" w:cs="Times New Roman"/>
-        </w:rPr>
-        <w:t>“</w:t>
-      </w:r>
-      <w:r>
-        <w:rPr>
-          <w:rFonts w:ascii="Kaiti SC" w:eastAsia="Kaiti SC" w:hAnsi="Kaiti SC" w:cs="SimSun" w:hint="eastAsia"/>
-        </w:rPr>
-        <w:t>上位性</w:t>
-      </w:r>
-      <w:r>
-        <w:rPr>
-          <w:rFonts w:ascii="Kaiti SC" w:eastAsia="Kaiti SC" w:hAnsi="Kaiti SC" w:cs="Times New Roman"/>
-        </w:rPr>
-        <w:t>”(Epistacy)</w:t>
-      </w:r>
-      <w:r>
-        <w:rPr>
-          <w:rFonts w:ascii="Kaiti SC" w:eastAsia="Kaiti SC" w:hAnsi="Kaiti SC" w:cs="SimSun" w:hint="eastAsia"/>
-        </w:rPr>
-        <w:t>问题，在</w:t>
-      </w:r>
-      <w:r>
-        <w:rPr>
-          <w:rFonts w:ascii="Kaiti SC" w:eastAsia="Kaiti SC" w:hAnsi="Kaiti SC" w:cs="Times New Roman"/>
-        </w:rPr>
         <w:t>Ames</w:t>
       </w:r>
       <w:r>
@@ -310,7 +338,19 @@
         <w:rPr>
           <w:rFonts w:ascii="Kaiti SC" w:eastAsia="Kaiti SC" w:hAnsi="Kaiti SC" w:cs="SimSun" w:hint="eastAsia"/>
         </w:rPr>
-        <w:t>也在对这个问题展开研究。</w:t>
+        <w:t>也在对这个问题展开</w:t>
+      </w:r>
+      <w:r>
+        <w:rPr>
+          <w:rFonts w:ascii="Kaiti SC" w:eastAsia="Kaiti SC" w:hAnsi="Kaiti SC" w:cs="SimSun" w:hint="eastAsia"/>
+        </w:rPr>
+        <w:t>深入</w:t>
+      </w:r>
+      <w:r>
+        <w:rPr>
+          <w:rFonts w:ascii="Kaiti SC" w:eastAsia="Kaiti SC" w:hAnsi="Kaiti SC" w:cs="SimSun" w:hint="eastAsia"/>
+        </w:rPr>
+        <w:t>研究。</w:t>
       </w:r>
       <w:r>
         <w:rPr>
@@ -443,7 +483,31 @@
         <w:rPr>
           <w:rFonts w:ascii="Kaiti SC" w:eastAsia="Kaiti SC" w:hAnsi="Kaiti SC" w:cs="SimSun" w:hint="eastAsia"/>
         </w:rPr>
-        <w:t>最早发表的论文，一出道便是巅峰。当前遗传学标记采用单位点双等位基因的技术特征下，</w:t>
+        <w:t>最早发表的论文，一出道便是巅峰。</w:t>
+      </w:r>
+      <w:r>
+        <w:rPr>
+          <w:rFonts w:ascii="Kaiti SC" w:eastAsia="Kaiti SC" w:hAnsi="Kaiti SC" w:cs="SimSun" w:hint="eastAsia"/>
+        </w:rPr>
+        <w:t>在</w:t>
+      </w:r>
+      <w:r>
+        <w:rPr>
+          <w:rFonts w:ascii="Kaiti SC" w:eastAsia="Kaiti SC" w:hAnsi="Kaiti SC" w:cs="SimSun" w:hint="eastAsia"/>
+        </w:rPr>
+        <w:t>当前遗传学标记</w:t>
+      </w:r>
+      <w:r>
+        <w:rPr>
+          <w:rFonts w:ascii="Kaiti SC" w:eastAsia="Kaiti SC" w:hAnsi="Kaiti SC" w:cs="SimSun" w:hint="eastAsia"/>
+        </w:rPr>
+        <w:t>普遍</w:t>
+      </w:r>
+      <w:r>
+        <w:rPr>
+          <w:rFonts w:ascii="Kaiti SC" w:eastAsia="Kaiti SC" w:hAnsi="Kaiti SC" w:cs="SimSun" w:hint="eastAsia"/>
+        </w:rPr>
+        <w:t>采用单位点双等位基因的技术特征下，</w:t>
       </w:r>
       <w:r>
         <w:rPr>
@@ -455,13 +519,37 @@
         <w:rPr>
           <w:rFonts w:ascii="Kaiti SC" w:eastAsia="Kaiti SC" w:hAnsi="Kaiti SC" w:cs="Times New Roman" w:hint="eastAsia"/>
         </w:rPr>
+        <w:t>对</w:t>
+      </w:r>
+      <w:r>
+        <w:rPr>
+          <w:rFonts w:ascii="Kaiti SC" w:eastAsia="Kaiti SC" w:hAnsi="Kaiti SC" w:cs="SimSun" w:hint="eastAsia"/>
+        </w:rPr>
+        <w:t>上位性</w:t>
+      </w:r>
+      <w:r>
+        <w:rPr>
+          <w:rFonts w:ascii="Kaiti SC" w:eastAsia="Kaiti SC" w:hAnsi="Kaiti SC" w:cs="Times New Roman" w:hint="eastAsia"/>
+        </w:rPr>
+        <w:t>高度</w:t>
+      </w:r>
+      <w:r>
+        <w:rPr>
+          <w:rFonts w:ascii="Kaiti SC" w:eastAsia="Kaiti SC" w:hAnsi="Kaiti SC" w:cs="Times New Roman" w:hint="eastAsia"/>
+        </w:rPr>
         <w:t>代数化</w:t>
       </w:r>
       <w:r>
         <w:rPr>
-          <w:rFonts w:ascii="Kaiti SC" w:eastAsia="Kaiti SC" w:hAnsi="Kaiti SC" w:cs="SimSun" w:hint="eastAsia"/>
-        </w:rPr>
-        <w:t>处理上位性的方式</w:t>
+          <w:rFonts w:ascii="Kaiti SC" w:eastAsia="Kaiti SC" w:hAnsi="Kaiti SC" w:cs="Times New Roman" w:hint="eastAsia"/>
+        </w:rPr>
+        <w:t>的</w:t>
+      </w:r>
+      <w:r>
+        <w:rPr>
+          <w:rFonts w:ascii="Kaiti SC" w:eastAsia="Kaiti SC" w:hAnsi="Kaiti SC" w:cs="SimSun" w:hint="eastAsia"/>
+        </w:rPr>
+        <w:t>处理方式</w:t>
       </w:r>
       <w:r>
         <w:rPr>
@@ -661,7 +749,7 @@
         <w:rPr>
           <w:rFonts w:ascii="Kaiti SC" w:eastAsia="Kaiti SC" w:hAnsi="Kaiti SC" w:cs="SimSun" w:hint="eastAsia"/>
         </w:rPr>
-        <w:t>最早的论文大约发表于</w:t>
+        <w:t>最早的论文发表于</w:t>
       </w:r>
       <w:r>
         <w:rPr>
@@ -746,7 +834,7 @@
         <w:rPr>
           <w:rFonts w:ascii="Kaiti SC" w:eastAsia="Kaiti SC" w:hAnsi="Kaiti SC" w:cs="SimSun" w:hint="eastAsia"/>
         </w:rPr>
-        <w:t>的论文则是这一持续十几年研究工作的一个总结</w:t>
+        <w:t>的论文则是这一持续十几年研究工作的总结</w:t>
       </w:r>
       <w:r>
         <w:rPr>
@@ -872,7 +960,6 @@
       <w:r>
         <w:rPr>
           <w:rStyle w:val="FootnoteReference"/>
-          <w:rFonts w:ascii="Kaiti SC" w:eastAsia="Kaiti SC" w:hAnsi="Kaiti SC" w:cs="Times New Roman"/>
         </w:rPr>
         <w:footnoteReference w:id="3"/>
       </w:r>
@@ -904,7 +991,19 @@
         <w:rPr>
           <w:rFonts w:ascii="Kaiti SC" w:eastAsia="Kaiti SC" w:hAnsi="Kaiti SC" w:cs="SimSun" w:hint="eastAsia"/>
         </w:rPr>
-        <w:t>彻底用于</w:t>
+        <w:t>彻底</w:t>
+      </w:r>
+      <w:r>
+        <w:rPr>
+          <w:rFonts w:ascii="Kaiti SC" w:eastAsia="Kaiti SC" w:hAnsi="Kaiti SC" w:cs="SimSun" w:hint="eastAsia"/>
+        </w:rPr>
+        <w:t>贯彻</w:t>
+      </w:r>
+      <w:r>
+        <w:rPr>
+          <w:rFonts w:ascii="Kaiti SC" w:eastAsia="Kaiti SC" w:hAnsi="Kaiti SC" w:cs="SimSun" w:hint="eastAsia"/>
+        </w:rPr>
+        <w:t>于</w:t>
       </w:r>
       <w:r>
         <w:rPr>
@@ -977,7 +1076,19 @@
         <w:rPr>
           <w:rFonts w:ascii="Kaiti SC" w:eastAsia="Kaiti SC" w:hAnsi="Kaiti SC" w:cs="SimSun" w:hint="eastAsia"/>
         </w:rPr>
-        <w:t>的论文也是他最广为引用的论文，至今任然是研究的一个热点</w:t>
+        <w:t>的论文也是他最广为引用的论文，至今任然是</w:t>
+      </w:r>
+      <w:r>
+        <w:rPr>
+          <w:rFonts w:ascii="Kaiti SC" w:eastAsia="Kaiti SC" w:hAnsi="Kaiti SC" w:cs="SimSun" w:hint="eastAsia"/>
+        </w:rPr>
+        <w:t>群体遗传学</w:t>
+      </w:r>
+      <w:r>
+        <w:rPr>
+          <w:rFonts w:ascii="Kaiti SC" w:eastAsia="Kaiti SC" w:hAnsi="Kaiti SC" w:cs="SimSun" w:hint="eastAsia"/>
+        </w:rPr>
+        <w:t>研究的一个热点</w:t>
       </w:r>
       <w:r>
         <w:rPr>
@@ -1094,7 +1205,13 @@
         <w:rPr>
           <w:rFonts w:ascii="Kaiti SC" w:eastAsia="Kaiti SC" w:hAnsi="Kaiti SC" w:cs="SimSun" w:hint="eastAsia"/>
         </w:rPr>
-        <w:t>一般的授课、入门型的教科书编撰不是他的兴趣和特长</w:t>
+        <w:t>一般的授课、入门型的教科书编撰</w:t>
+      </w:r>
+      <w:r>
+        <w:rPr>
+          <w:rFonts w:ascii="Kaiti SC" w:eastAsia="Kaiti SC" w:hAnsi="Kaiti SC" w:cs="SimSun" w:hint="eastAsia"/>
+        </w:rPr>
+        <w:t>非其志趣</w:t>
       </w:r>
       <w:r>
         <w:rPr>
@@ -1112,7 +1229,19 @@
         <w:rPr>
           <w:rFonts w:ascii="Kaiti SC" w:eastAsia="Kaiti SC" w:hAnsi="Kaiti SC" w:cs="SimSun" w:hint="eastAsia"/>
         </w:rPr>
-        <w:t>Chaple</w:t>
+        <w:t>Chap</w:t>
+      </w:r>
+      <w:r>
+        <w:rPr>
+          <w:rFonts w:ascii="Kaiti SC" w:eastAsia="Kaiti SC" w:hAnsi="Kaiti SC" w:cs="SimSun" w:hint="eastAsia"/>
+        </w:rPr>
+        <w:t>e</w:t>
+      </w:r>
+      <w:r>
+        <w:rPr>
+          <w:rFonts w:ascii="Kaiti SC" w:eastAsia="Kaiti SC" w:hAnsi="Kaiti SC" w:cs="SimSun" w:hint="eastAsia"/>
+        </w:rPr>
+        <w:t>l</w:t>
       </w:r>
       <w:r>
         <w:rPr>
@@ -1130,7 +1259,19 @@
         <w:rPr>
           <w:rFonts w:ascii="Kaiti SC" w:eastAsia="Kaiti SC" w:hAnsi="Kaiti SC" w:cs="SimSun" w:hint="eastAsia"/>
         </w:rPr>
-        <w:t>北卡大学教授医学生课程，但一年后就</w:t>
+        <w:t>北卡大学教授医学生</w:t>
+      </w:r>
+      <w:r>
+        <w:rPr>
+          <w:rFonts w:ascii="Kaiti SC" w:eastAsia="Kaiti SC" w:hAnsi="Kaiti SC" w:cs="SimSun" w:hint="eastAsia"/>
+        </w:rPr>
+        <w:t>统计</w:t>
+      </w:r>
+      <w:r>
+        <w:rPr>
+          <w:rFonts w:ascii="Kaiti SC" w:eastAsia="Kaiti SC" w:hAnsi="Kaiti SC" w:cs="SimSun" w:hint="eastAsia"/>
+        </w:rPr>
+        <w:t>课程，但一年后就</w:t>
       </w:r>
       <w:r>
         <w:rPr>
@@ -1178,7 +1319,7 @@
         <w:rPr>
           <w:rFonts w:ascii="Kaiti SC" w:eastAsia="Kaiti SC" w:hAnsi="Kaiti SC" w:cs="SimSun" w:hint="eastAsia"/>
         </w:rPr>
-        <w:t>突出的逻辑能力和学术鉴别力，使得他更适合在面对更高级别成员的讨论班</w:t>
+        <w:t>突出的逻辑能力和学术鉴别力，使得他在面对更高级别成员的讨论班</w:t>
       </w:r>
       <w:r>
         <w:rPr>
@@ -1207,7 +1348,6 @@
       <w:r>
         <w:rPr>
           <w:rStyle w:val="FootnoteReference"/>
-          <w:rFonts w:ascii="Kaiti SC" w:eastAsia="Kaiti SC" w:hAnsi="Kaiti SC" w:cs="SimSun"/>
         </w:rPr>
         <w:footnoteReference w:id="4"/>
       </w:r>
@@ -1239,7 +1379,7 @@
         <w:rPr>
           <w:rFonts w:ascii="Kaiti SC" w:eastAsia="Kaiti SC" w:hAnsi="Kaiti SC" w:cs="SimSun" w:hint="eastAsia"/>
         </w:rPr>
-        <w:t>坚实的工作基础具有发挥空间，在这为数不多的学生群体中却走出了好几位有影响力的</w:t>
+        <w:t>坚实的工作基础具有发挥空间，为数不多的学生群体中却走出了几位有影响力的</w:t>
       </w:r>
       <w:r>
         <w:rPr>
@@ -1275,7 +1415,31 @@
         <w:rPr>
           <w:rFonts w:ascii="Kaiti SC" w:eastAsia="Kaiti SC" w:hAnsi="Kaiti SC" w:cs="SimSun" w:hint="eastAsia"/>
         </w:rPr>
-        <w:t>的研究成果，在</w:t>
+        <w:t>的</w:t>
+      </w:r>
+      <w:r>
+        <w:rPr>
+          <w:rFonts w:ascii="Kaiti SC" w:eastAsia="Kaiti SC" w:hAnsi="Kaiti SC" w:cs="SimSun" w:hint="eastAsia"/>
+        </w:rPr>
+        <w:t>学术成果</w:t>
+      </w:r>
+      <w:r>
+        <w:rPr>
+          <w:rFonts w:ascii="Kaiti SC" w:eastAsia="Kaiti SC" w:hAnsi="Kaiti SC" w:cs="SimSun" w:hint="eastAsia"/>
+        </w:rPr>
+        <w:t>，</w:t>
+      </w:r>
+      <w:r>
+        <w:rPr>
+          <w:rFonts w:ascii="Kaiti SC" w:eastAsia="Kaiti SC" w:hAnsi="Kaiti SC" w:cs="SimSun" w:hint="eastAsia"/>
+        </w:rPr>
+        <w:t>特别</w:t>
+      </w:r>
+      <w:r>
+        <w:rPr>
+          <w:rFonts w:ascii="Kaiti SC" w:eastAsia="Kaiti SC" w:hAnsi="Kaiti SC" w:cs="SimSun" w:hint="eastAsia"/>
+        </w:rPr>
+        <w:t>在</w:t>
       </w:r>
       <w:r>
         <w:rPr>
@@ -1287,7 +1451,7 @@
         <w:rPr>
           <w:rFonts w:ascii="Kaiti SC" w:eastAsia="Kaiti SC" w:hAnsi="Kaiti SC" w:cs="SimSun" w:hint="eastAsia"/>
         </w:rPr>
-        <w:t>鉴定的法医学领域享有盛名，尤其曾深入介入到</w:t>
+        <w:t>鉴定的法医学领域享有盛名，曾深入介入</w:t>
       </w:r>
       <w:r>
         <w:rPr>
@@ -1311,7 +1475,43 @@
         <w:rPr>
           <w:rFonts w:ascii="Kaiti SC" w:eastAsia="Kaiti SC" w:hAnsi="Kaiti SC" w:cs="SimSun" w:hint="eastAsia"/>
         </w:rPr>
-        <w:t>博士后，跟随</w:t>
+        <w:t>博士后，且受其学风浸染，</w:t>
+      </w:r>
+      <w:r>
+        <w:rPr>
+          <w:rFonts w:ascii="Kaiti SC" w:eastAsia="Kaiti SC" w:hAnsi="Kaiti SC" w:cs="Times New Roman"/>
+        </w:rPr>
+        <w:t>1993</w:t>
+      </w:r>
+      <w:r>
+        <w:rPr>
+          <w:rFonts w:ascii="Kaiti SC" w:eastAsia="Kaiti SC" w:hAnsi="Kaiti SC" w:cs="SimSun" w:hint="eastAsia"/>
+        </w:rPr>
+        <w:t>年石破惊天地发现了</w:t>
+      </w:r>
+      <w:r>
+        <w:rPr>
+          <w:rFonts w:ascii="Kaiti SC" w:eastAsia="Kaiti SC" w:hAnsi="Kaiti SC" w:cs="Times New Roman"/>
+        </w:rPr>
+        <w:t>QTL</w:t>
+      </w:r>
+      <w:r>
+        <w:rPr>
+          <w:rFonts w:ascii="Kaiti SC" w:eastAsia="Kaiti SC" w:hAnsi="Kaiti SC" w:cs="SimSun" w:hint="eastAsia"/>
+        </w:rPr>
+        <w:t>精细定位的理论</w:t>
+      </w:r>
+      <w:r>
+        <w:rPr>
+          <w:rFonts w:ascii="Kaiti SC" w:eastAsia="Kaiti SC" w:hAnsi="Kaiti SC" w:cs="SimSun" w:hint="eastAsia"/>
+        </w:rPr>
+        <w:t>也</w:t>
+      </w:r>
+      <w:r>
+        <w:rPr>
+          <w:rFonts w:ascii="Kaiti SC" w:eastAsia="Kaiti SC" w:hAnsi="Kaiti SC" w:cs="SimSun" w:hint="eastAsia"/>
+        </w:rPr>
+        <w:t>在</w:t>
       </w:r>
       <w:r>
         <w:rPr>
@@ -1323,66 +1523,6 @@
         <w:rPr>
           <w:rFonts w:ascii="Kaiti SC" w:eastAsia="Kaiti SC" w:hAnsi="Kaiti SC" w:cs="SimSun" w:hint="eastAsia"/>
         </w:rPr>
-        <w:t>学习且受其学风浸染，</w:t>
-      </w:r>
-      <w:r>
-        <w:rPr>
-          <w:rFonts w:ascii="Kaiti SC" w:eastAsia="Kaiti SC" w:hAnsi="Kaiti SC" w:cs="SimSun" w:hint="eastAsia"/>
-        </w:rPr>
-        <w:t>曾</w:t>
-      </w:r>
-      <w:r>
-        <w:rPr>
-          <w:rFonts w:ascii="Kaiti SC" w:eastAsia="Kaiti SC" w:hAnsi="Kaiti SC" w:cs="SimSun" w:hint="eastAsia"/>
-        </w:rPr>
-        <w:t>召邦</w:t>
-      </w:r>
-      <w:r>
-        <w:rPr>
-          <w:rFonts w:ascii="Kaiti SC" w:eastAsia="Kaiti SC" w:hAnsi="Kaiti SC" w:cs="Times New Roman"/>
-        </w:rPr>
-        <w:t>1993</w:t>
-      </w:r>
-      <w:r>
-        <w:rPr>
-          <w:rFonts w:ascii="Kaiti SC" w:eastAsia="Kaiti SC" w:hAnsi="Kaiti SC" w:cs="SimSun" w:hint="eastAsia"/>
-        </w:rPr>
-        <w:t>年石破惊天地发现了</w:t>
-      </w:r>
-      <w:r>
-        <w:rPr>
-          <w:rFonts w:ascii="Kaiti SC" w:eastAsia="Kaiti SC" w:hAnsi="Kaiti SC" w:cs="Times New Roman"/>
-        </w:rPr>
-        <w:t>QTL</w:t>
-      </w:r>
-      <w:r>
-        <w:rPr>
-          <w:rFonts w:ascii="Kaiti SC" w:eastAsia="Kaiti SC" w:hAnsi="Kaiti SC" w:cs="SimSun" w:hint="eastAsia"/>
-        </w:rPr>
-        <w:t>精细定位的理论</w:t>
-      </w:r>
-      <w:r>
-        <w:rPr>
-          <w:rFonts w:ascii="Kaiti SC" w:eastAsia="Kaiti SC" w:hAnsi="Kaiti SC" w:cs="SimSun" w:hint="eastAsia"/>
-        </w:rPr>
-        <w:t>也</w:t>
-      </w:r>
-      <w:r>
-        <w:rPr>
-          <w:rFonts w:ascii="Kaiti SC" w:eastAsia="Kaiti SC" w:hAnsi="Kaiti SC" w:cs="SimSun" w:hint="eastAsia"/>
-        </w:rPr>
-        <w:t>在</w:t>
-      </w:r>
-      <w:r>
-        <w:rPr>
-          <w:rFonts w:ascii="Kaiti SC" w:eastAsia="Kaiti SC" w:hAnsi="Kaiti SC" w:cs="Times New Roman"/>
-        </w:rPr>
-        <w:t>Cockerham</w:t>
-      </w:r>
-      <w:r>
-        <w:rPr>
-          <w:rFonts w:ascii="Kaiti SC" w:eastAsia="Kaiti SC" w:hAnsi="Kaiti SC" w:cs="SimSun" w:hint="eastAsia"/>
-        </w:rPr>
         <w:t>推荐下发表于</w:t>
       </w:r>
       <w:r>
@@ -1411,6 +1551,12 @@
       </w:r>
       <w:r>
         <w:rPr>
+          <w:rFonts w:ascii="Kaiti SC" w:eastAsia="Kaiti SC" w:hAnsi="Kaiti SC" w:cs="SimSun" w:hint="eastAsia"/>
+        </w:rPr>
+        <w:t>跟随</w:t>
+      </w:r>
+      <w:r>
+        <w:rPr>
           <w:rFonts w:ascii="Kaiti SC" w:eastAsia="Kaiti SC" w:hAnsi="Kaiti SC" w:cs="Times New Roman"/>
         </w:rPr>
         <w:t>Bruce Weir</w:t>
@@ -1419,19 +1565,25 @@
         <w:rPr>
           <w:rFonts w:ascii="Kaiti SC" w:eastAsia="Kaiti SC" w:hAnsi="Kaiti SC" w:cs="SimSun" w:hint="eastAsia"/>
         </w:rPr>
-        <w:t>的博士生，但在北大州立大学</w:t>
-      </w:r>
-      <w:r>
-        <w:rPr>
-          <w:rFonts w:ascii="Kaiti SC" w:eastAsia="Kaiti SC" w:hAnsi="Kaiti SC" w:cs="SimSun" w:hint="eastAsia"/>
-        </w:rPr>
-        <w:t>攻读博士学位</w:t>
-      </w:r>
-      <w:r>
-        <w:rPr>
-          <w:rFonts w:ascii="Kaiti SC" w:eastAsia="Kaiti SC" w:hAnsi="Kaiti SC" w:cs="SimSun" w:hint="eastAsia"/>
-        </w:rPr>
-        <w:t>期间深受</w:t>
+        <w:t>攻读</w:t>
+      </w:r>
+      <w:r>
+        <w:rPr>
+          <w:rFonts w:ascii="Kaiti SC" w:eastAsia="Kaiti SC" w:hAnsi="Kaiti SC" w:cs="SimSun" w:hint="eastAsia"/>
+        </w:rPr>
+        <w:t>博士</w:t>
+      </w:r>
+      <w:r>
+        <w:rPr>
+          <w:rFonts w:ascii="Kaiti SC" w:eastAsia="Kaiti SC" w:hAnsi="Kaiti SC" w:cs="SimSun" w:hint="eastAsia"/>
+        </w:rPr>
+        <w:t>学位</w:t>
+      </w:r>
+      <w:r>
+        <w:rPr>
+          <w:rFonts w:ascii="Kaiti SC" w:eastAsia="Kaiti SC" w:hAnsi="Kaiti SC" w:cs="SimSun" w:hint="eastAsia"/>
+        </w:rPr>
+        <w:t>，但在北大州立大学期间深受</w:t>
       </w:r>
       <w:r>
         <w:rPr>
@@ -1511,13 +1663,19 @@
         <w:rPr>
           <w:rFonts w:ascii="Kaiti SC" w:eastAsia="Kaiti SC" w:hAnsi="Kaiti SC" w:cs="SimSun" w:hint="eastAsia"/>
         </w:rPr>
-        <w:t>不屑跟</w:t>
-      </w:r>
-      <w:r>
-        <w:rPr>
-          <w:rFonts w:ascii="Kaiti SC" w:eastAsia="Kaiti SC" w:hAnsi="Kaiti SC" w:cs="SimSun" w:hint="eastAsia"/>
-        </w:rPr>
-        <w:t>门外汉宣讲自己的工作，只投入到自己选定的研究方向，正式</w:t>
+        <w:t>不跟</w:t>
+      </w:r>
+      <w:r>
+        <w:rPr>
+          <w:rFonts w:ascii="Kaiti SC" w:eastAsia="Kaiti SC" w:hAnsi="Kaiti SC" w:cs="SimSun" w:hint="eastAsia"/>
+        </w:rPr>
+        <w:t>门外汉宣讲自己的工作，只投入到自己选定的研究方向，正</w:t>
+      </w:r>
+      <w:r>
+        <w:rPr>
+          <w:rFonts w:ascii="Kaiti SC" w:eastAsia="Kaiti SC" w:hAnsi="Kaiti SC" w:cs="SimSun" w:hint="eastAsia"/>
+        </w:rPr>
+        <w:t>是</w:t>
       </w:r>
       <w:r>
         <w:rPr>
@@ -1529,7 +1687,7 @@
         <w:rPr>
           <w:rFonts w:ascii="Kaiti SC" w:eastAsia="Kaiti SC" w:hAnsi="Kaiti SC" w:cs="SimSun" w:hint="eastAsia"/>
         </w:rPr>
-        <w:t>这种精神上的</w:t>
+        <w:t>这种的</w:t>
       </w:r>
       <w:r>
         <w:rPr>
@@ -1553,12 +1711,6 @@
         <w:rPr>
           <w:rFonts w:ascii="Kaiti SC" w:eastAsia="Kaiti SC" w:hAnsi="Kaiti SC" w:cs="SimSun" w:hint="eastAsia"/>
         </w:rPr>
-        <w:t>研究</w:t>
-      </w:r>
-      <w:r>
-        <w:rPr>
-          <w:rFonts w:ascii="Kaiti SC" w:eastAsia="Kaiti SC" w:hAnsi="Kaiti SC" w:cs="SimSun" w:hint="eastAsia"/>
-        </w:rPr>
         <w:t>经历</w:t>
       </w:r>
       <w:r>
@@ -1613,6 +1765,12 @@
         <w:rPr>
           <w:rFonts w:ascii="Kaiti SC" w:eastAsia="Kaiti SC" w:hAnsi="Kaiti SC" w:cs="SimSun" w:hint="eastAsia"/>
         </w:rPr>
+        <w:t>特殊的</w:t>
+      </w:r>
+      <w:r>
+        <w:rPr>
+          <w:rFonts w:ascii="Kaiti SC" w:eastAsia="Kaiti SC" w:hAnsi="Kaiti SC" w:cs="SimSun" w:hint="eastAsia"/>
+        </w:rPr>
         <w:t>个人</w:t>
       </w:r>
       <w:r>
@@ -1697,7 +1855,31 @@
         <w:rPr>
           <w:rFonts w:ascii="Kaiti SC" w:eastAsia="Kaiti SC" w:hAnsi="Kaiti SC" w:cs="SimSun" w:hint="eastAsia"/>
         </w:rPr>
-        <w:t>研究的资助。但更主要是</w:t>
+        <w:t>研究的资助。但</w:t>
+      </w:r>
+      <w:r>
+        <w:rPr>
+          <w:rFonts w:ascii="Kaiti SC" w:eastAsia="Kaiti SC" w:hAnsi="Kaiti SC" w:cs="SimSun" w:hint="eastAsia"/>
+        </w:rPr>
+        <w:t>最</w:t>
+      </w:r>
+      <w:r>
+        <w:rPr>
+          <w:rFonts w:ascii="Kaiti SC" w:eastAsia="Kaiti SC" w:hAnsi="Kaiti SC" w:cs="SimSun" w:hint="eastAsia"/>
+        </w:rPr>
+        <w:t>主要</w:t>
+      </w:r>
+      <w:r>
+        <w:rPr>
+          <w:rFonts w:ascii="Kaiti SC" w:eastAsia="Kaiti SC" w:hAnsi="Kaiti SC" w:cs="SimSun" w:hint="eastAsia"/>
+        </w:rPr>
+        <w:t>还</w:t>
+      </w:r>
+      <w:r>
+        <w:rPr>
+          <w:rFonts w:ascii="Kaiti SC" w:eastAsia="Kaiti SC" w:hAnsi="Kaiti SC" w:cs="SimSun" w:hint="eastAsia"/>
+        </w:rPr>
+        <w:t>是</w:t>
       </w:r>
       <w:r>
         <w:rPr>
@@ -1709,7 +1891,19 @@
         <w:rPr>
           <w:rFonts w:ascii="Kaiti SC" w:eastAsia="Kaiti SC" w:hAnsi="Kaiti SC" w:cs="SimSun" w:hint="eastAsia"/>
         </w:rPr>
-        <w:t>本人刚毅的性格和不懈的学术探索，在选定的研究方向上几乎破釜沉舟的一往无前。</w:t>
+        <w:t>本人刚毅的性格和不懈的学术探索，在研究方向上几乎破釜沉舟的一往无前</w:t>
+      </w:r>
+      <w:r>
+        <w:rPr>
+          <w:rFonts w:ascii="Kaiti SC" w:eastAsia="Kaiti SC" w:hAnsi="Kaiti SC" w:cs="SimSun" w:hint="eastAsia"/>
+        </w:rPr>
+        <w:t>精神</w:t>
+      </w:r>
+      <w:r>
+        <w:rPr>
+          <w:rFonts w:ascii="Kaiti SC" w:eastAsia="Kaiti SC" w:hAnsi="Kaiti SC" w:cs="SimSun" w:hint="eastAsia"/>
+        </w:rPr>
+        <w:t>。</w:t>
       </w:r>
       <w:r>
         <w:rPr>
@@ -1727,7 +1921,7 @@
         <w:rPr>
           <w:rFonts w:ascii="Kaiti SC" w:eastAsia="Kaiti SC" w:hAnsi="Kaiti SC" w:cs="SimSun" w:hint="eastAsia"/>
         </w:rPr>
-        <w:t>朴拙而极少技巧，其研究成果并无所谓大猜想</w:t>
+        <w:t>朴拙而极少技巧，其并无所谓大猜想</w:t>
       </w:r>
       <w:r>
         <w:rPr>
@@ -1751,7 +1945,7 @@
         <w:rPr>
           <w:rFonts w:ascii="Kaiti SC" w:eastAsia="Kaiti SC" w:hAnsi="Kaiti SC" w:cs="SimSun" w:hint="eastAsia"/>
         </w:rPr>
-        <w:t>，而是从近乎佶屈聱牙的研究方式下催生了宝石般质地</w:t>
+        <w:t>，而是从近乎佶屈聱牙的研究方式下催生了宝石般</w:t>
       </w:r>
       <w:r>
         <w:rPr>
@@ -1769,7 +1963,7 @@
         <w:rPr>
           <w:rFonts w:ascii="Kaiti SC" w:eastAsia="Kaiti SC" w:hAnsi="Kaiti SC" w:cs="SimSun" w:hint="eastAsia"/>
         </w:rPr>
-        <w:t>简洁</w:t>
+        <w:t>剔透</w:t>
       </w:r>
       <w:r>
         <w:rPr>
@@ -1831,13 +2025,25 @@
         <w:rPr>
           <w:rFonts w:ascii="Kaiti SC" w:eastAsia="Kaiti SC" w:hAnsi="Kaiti SC" w:cs="Times New Roman"/>
         </w:rPr>
-        <w:t>Cockerham1974</w:t>
-      </w:r>
-      <w:r>
-        <w:rPr>
-          <w:rFonts w:ascii="Kaiti SC" w:eastAsia="Kaiti SC" w:hAnsi="Kaiti SC" w:cs="SimSun" w:hint="eastAsia"/>
-        </w:rPr>
-        <w:t>年被选为美国科学院院士，表彰其个人</w:t>
+        <w:t>1974</w:t>
+      </w:r>
+      <w:r>
+        <w:rPr>
+          <w:rFonts w:ascii="Kaiti SC" w:eastAsia="Kaiti SC" w:hAnsi="Kaiti SC" w:cs="SimSun" w:hint="eastAsia"/>
+        </w:rPr>
+        <w:t>年</w:t>
+      </w:r>
+      <w:r>
+        <w:rPr>
+          <w:rFonts w:ascii="Kaiti SC" w:eastAsia="Kaiti SC" w:hAnsi="Kaiti SC" w:cs="Times New Roman"/>
+        </w:rPr>
+        <w:t>Cockerham</w:t>
+      </w:r>
+      <w:r>
+        <w:rPr>
+          <w:rFonts w:ascii="Kaiti SC" w:eastAsia="Kaiti SC" w:hAnsi="Kaiti SC" w:cs="SimSun" w:hint="eastAsia"/>
+        </w:rPr>
+        <w:t>被选为美国科学院院士，表彰其个人</w:t>
       </w:r>
       <w:r>
         <w:rPr>
@@ -1865,6 +2071,12 @@
       </w:r>
       <w:r>
         <w:rPr>
+          <w:rFonts w:ascii="Kaiti SC" w:eastAsia="Kaiti SC" w:hAnsi="Kaiti SC" w:cs="SimSun" w:hint="eastAsia"/>
+        </w:rPr>
+        <w:t>其</w:t>
+      </w:r>
+      <w:r>
+        <w:rPr>
           <w:rFonts w:ascii="Kaiti SC" w:eastAsia="Kaiti SC" w:hAnsi="Kaiti SC" w:cs="Times New Roman"/>
         </w:rPr>
         <w:t>65</w:t>
@@ -1879,6 +2091,12 @@
         <w:rPr>
           <w:rFonts w:ascii="Kaiti SC" w:eastAsia="Kaiti SC" w:hAnsi="Kaiti SC" w:cs="SimSun" w:hint="eastAsia"/>
         </w:rPr>
+        <w:t>集体</w:t>
+      </w:r>
+      <w:r>
+        <w:rPr>
+          <w:rFonts w:ascii="Kaiti SC" w:eastAsia="Kaiti SC" w:hAnsi="Kaiti SC" w:cs="SimSun" w:hint="eastAsia"/>
+        </w:rPr>
         <w:t>致敬</w:t>
       </w:r>
       <w:r>
@@ -1909,13 +2127,7 @@
         <w:rPr>
           <w:rFonts w:ascii="Kaiti SC" w:eastAsia="Kaiti SC" w:hAnsi="Kaiti SC" w:cs="SimSun" w:hint="eastAsia"/>
         </w:rPr>
-        <w:t>在晚年</w:t>
-      </w:r>
-      <w:r>
-        <w:rPr>
-          <w:rFonts w:ascii="Kaiti SC" w:eastAsia="Kaiti SC" w:hAnsi="Kaiti SC" w:cs="SimSun" w:hint="eastAsia"/>
-        </w:rPr>
-        <w:t>已</w:t>
+        <w:t>晚年</w:t>
       </w:r>
       <w:r>
         <w:rPr>
@@ -2098,7 +2310,6 @@
           <w:noProof/>
           <w:lang w:val="en-US"/>
         </w:rPr>
-        <w:lastRenderedPageBreak/>
         <w:t xml:space="preserve">Cockerham C. C., 1967 Group inbreeding and coancestry. Genetics </w:t>
       </w:r>
       <w:r>
@@ -2139,6 +2350,7 @@
           <w:noProof/>
           <w:lang w:val="en-US"/>
         </w:rPr>
+        <w:lastRenderedPageBreak/>
         <w:t xml:space="preserve">Kempthorne O., 1954 The correlation between relatives in a random mating population. Proc. R. Soc. London. Ser. B, Biol. Sci. </w:t>
       </w:r>
       <w:r>
@@ -2207,7 +2419,7 @@
         <w:adjustRightInd w:val="0"/>
         <w:ind w:left="480" w:hanging="480"/>
         <w:rPr>
-          <w:rFonts w:ascii="Kaiti SC" w:eastAsia="Kaiti SC" w:hAnsi="Kaiti SC" w:hint="eastAsia"/>
+          <w:rFonts w:ascii="Kaiti SC" w:eastAsia="Kaiti SC" w:hAnsi="Kaiti SC"/>
           <w:lang w:val="en-AU"/>
         </w:rPr>
       </w:pPr>
@@ -2269,9 +2481,6 @@
     <w:p>
       <w:pPr>
         <w:pStyle w:val="FootnoteText"/>
-        <w:rPr>
-          <w:rFonts w:hint="eastAsia"/>
-        </w:rPr>
       </w:pPr>
       <w:r>
         <w:rPr>
@@ -2420,9 +2629,6 @@
     <w:p>
       <w:pPr>
         <w:pStyle w:val="FootnoteText"/>
-        <w:rPr>
-          <w:rFonts w:hint="eastAsia"/>
-        </w:rPr>
       </w:pPr>
       <w:r>
         <w:rPr>
@@ -2499,9 +2705,6 @@
     <w:p>
       <w:pPr>
         <w:pStyle w:val="FootnoteText"/>
-        <w:rPr>
-          <w:rFonts w:hint="eastAsia"/>
-        </w:rPr>
       </w:pPr>
       <w:r>
         <w:rPr>
@@ -2554,9 +2757,6 @@
     <w:p>
       <w:pPr>
         <w:pStyle w:val="FootnoteText"/>
-        <w:rPr>
-          <w:rFonts w:hint="eastAsia"/>
-        </w:rPr>
       </w:pPr>
       <w:r>
         <w:rPr>
@@ -3086,6 +3286,17 @@
       <w:vertAlign w:val="superscript"/>
     </w:rPr>
   </w:style>
+  <w:style w:type="character" w:styleId="EndnoteReference">
+    <w:name w:val="endnote reference"/>
+    <w:basedOn w:val="DefaultParagraphFont"/>
+    <w:uiPriority w:val="99"/>
+    <w:semiHidden/>
+    <w:unhideWhenUsed/>
+    <w:rsid w:val="00A764EB"/>
+    <w:rPr>
+      <w:vertAlign w:val="superscript"/>
+    </w:rPr>
+  </w:style>
 </w:styles>
 </file>
 
@@ -3389,7 +3600,7 @@
 </file>
 
 <file path=customXml/itemProps1.xml><?xml version="1.0" encoding="utf-8"?>
-<ds:datastoreItem xmlns:ds="http://schemas.openxmlformats.org/officeDocument/2006/customXml" ds:itemID="{2E877322-4C0C-FA4E-9FD3-100B2AF8B26B}">
+<ds:datastoreItem xmlns:ds="http://schemas.openxmlformats.org/officeDocument/2006/customXml" ds:itemID="{071A5FD4-CC0E-1940-BA1E-76891EECB302}">
   <ds:schemaRefs>
     <ds:schemaRef ds:uri="http://schemas.openxmlformats.org/officeDocument/2006/bibliography"/>
   </ds:schemaRefs>

--- a/StG/ClarkCockerham.docx
+++ b/StG/ClarkCockerham.docx
@@ -72,13 +72,43 @@
         <w:rPr>
           <w:rFonts w:ascii="Kaiti SC" w:eastAsia="Kaiti SC" w:hAnsi="Kaiti SC" w:cs="SimSun" w:hint="eastAsia"/>
         </w:rPr>
-        <w:t>。毕业后加入美国海军陆战队，随着两颗原子弹爆炸提前</w:t>
-      </w:r>
-      <w:r>
-        <w:rPr>
-          <w:rFonts w:ascii="Kaiti SC" w:eastAsia="Kaiti SC" w:hAnsi="Kaiti SC" w:cs="SimSun" w:hint="eastAsia"/>
-        </w:rPr>
-        <w:t>结束战斗，</w:t>
+        <w:t>，</w:t>
+      </w:r>
+      <w:r>
+        <w:rPr>
+          <w:rFonts w:ascii="Kaiti SC" w:eastAsia="Kaiti SC" w:hAnsi="Kaiti SC" w:cs="SimSun" w:hint="eastAsia"/>
+        </w:rPr>
+        <w:t>毕业后加入美国海军陆战队</w:t>
+      </w:r>
+      <w:r>
+        <w:rPr>
+          <w:rFonts w:ascii="Kaiti SC" w:eastAsia="Kaiti SC" w:hAnsi="Kaiti SC" w:cs="SimSun" w:hint="eastAsia"/>
+        </w:rPr>
+        <w:t>。</w:t>
+      </w:r>
+      <w:r>
+        <w:rPr>
+          <w:rFonts w:ascii="Kaiti SC" w:eastAsia="Kaiti SC" w:hAnsi="Kaiti SC" w:cs="SimSun" w:hint="eastAsia"/>
+        </w:rPr>
+        <w:t>随着两颗原子弹爆炸提前</w:t>
+      </w:r>
+      <w:r>
+        <w:rPr>
+          <w:rFonts w:ascii="Kaiti SC" w:eastAsia="Kaiti SC" w:hAnsi="Kaiti SC" w:cs="SimSun" w:hint="eastAsia"/>
+        </w:rPr>
+        <w:t>结束</w:t>
+      </w:r>
+      <w:r>
+        <w:rPr>
+          <w:rFonts w:ascii="Kaiti SC" w:eastAsia="Kaiti SC" w:hAnsi="Kaiti SC" w:cs="SimSun" w:hint="eastAsia"/>
+        </w:rPr>
+        <w:t>战争</w:t>
+      </w:r>
+      <w:r>
+        <w:rPr>
+          <w:rFonts w:ascii="Kaiti SC" w:eastAsia="Kaiti SC" w:hAnsi="Kaiti SC" w:cs="SimSun" w:hint="eastAsia"/>
+        </w:rPr>
+        <w:t>，</w:t>
       </w:r>
       <w:r>
         <w:rPr>
@@ -126,19 +156,20 @@
         <w:rPr>
           <w:rFonts w:ascii="Kaiti SC" w:eastAsia="Kaiti SC" w:hAnsi="Kaiti SC" w:cs="SimSun" w:hint="eastAsia"/>
         </w:rPr>
-        <w:t>在退伍军人法案（</w:t>
-      </w:r>
-      <w:r>
-        <w:rPr>
-          <w:rFonts w:ascii="Kaiti SC" w:eastAsia="Kaiti SC" w:hAnsi="Kaiti SC" w:cs="Times New Roman"/>
-        </w:rPr>
-        <w:t>G.I. Bill</w:t>
-      </w:r>
-      <w:r>
-        <w:rPr>
-          <w:rFonts w:ascii="Kaiti SC" w:eastAsia="Kaiti SC" w:hAnsi="Kaiti SC" w:cs="SimSun" w:hint="eastAsia"/>
-        </w:rPr>
-        <w:t>）资助下返回校园，</w:t>
+        <w:t>在退伍军人法案资助下返回校园</w:t>
+      </w:r>
+      <w:r>
+        <w:rPr>
+          <w:rStyle w:val="FootnoteReference"/>
+          <w:rFonts w:ascii="Kaiti SC" w:eastAsia="Kaiti SC" w:hAnsi="Kaiti SC" w:cs="SimSun"/>
+        </w:rPr>
+        <w:footnoteReference w:id="2"/>
+      </w:r>
+      <w:r>
+        <w:rPr>
+          <w:rFonts w:ascii="Kaiti SC" w:eastAsia="Kaiti SC" w:hAnsi="Kaiti SC" w:cs="SimSun" w:hint="eastAsia"/>
+        </w:rPr>
+        <w:t>，</w:t>
       </w:r>
       <w:r>
         <w:rPr>
@@ -168,7 +199,7 @@
         <w:rPr>
           <w:rStyle w:val="FootnoteReference"/>
         </w:rPr>
-        <w:footnoteReference w:id="2"/>
+        <w:footnoteReference w:id="3"/>
       </w:r>
       <w:r>
         <w:rPr>
@@ -224,7 +255,7 @@
         <w:rPr>
           <w:rFonts w:ascii="Kaiti SC" w:eastAsia="Kaiti SC" w:hAnsi="Kaiti SC" w:cs="SimSun" w:hint="eastAsia"/>
         </w:rPr>
-        <w:t>在</w:t>
+        <w:t>爱荷华州立大学在</w:t>
       </w:r>
       <w:r>
         <w:rPr>
@@ -236,7 +267,31 @@
         <w:rPr>
           <w:rFonts w:ascii="Kaiti SC" w:eastAsia="Kaiti SC" w:hAnsi="Kaiti SC" w:cs="SimSun" w:hint="eastAsia"/>
         </w:rPr>
-        <w:t>领导下，爱荷华州立大学在数量遗传学理论与实践上高歌猛进。</w:t>
+        <w:t>领导下</w:t>
+      </w:r>
+      <w:r>
+        <w:rPr>
+          <w:rFonts w:ascii="Kaiti SC" w:eastAsia="Kaiti SC" w:hAnsi="Kaiti SC" w:cs="SimSun" w:hint="eastAsia"/>
+        </w:rPr>
+        <w:t>，</w:t>
+      </w:r>
+      <w:r>
+        <w:rPr>
+          <w:rFonts w:ascii="Kaiti SC" w:eastAsia="Kaiti SC" w:hAnsi="Kaiti SC" w:cs="SimSun" w:hint="eastAsia"/>
+        </w:rPr>
+        <w:t>数量遗传学理论与实践</w:t>
+      </w:r>
+      <w:r>
+        <w:rPr>
+          <w:rFonts w:ascii="Kaiti SC" w:eastAsia="Kaiti SC" w:hAnsi="Kaiti SC" w:cs="SimSun" w:hint="eastAsia"/>
+        </w:rPr>
+        <w:t>都</w:t>
+      </w:r>
+      <w:r>
+        <w:rPr>
+          <w:rFonts w:ascii="Kaiti SC" w:eastAsia="Kaiti SC" w:hAnsi="Kaiti SC" w:cs="SimSun" w:hint="eastAsia"/>
+        </w:rPr>
+        <w:t>高歌猛进。</w:t>
       </w:r>
       <w:r>
         <w:rPr>
@@ -290,7 +345,13 @@
         <w:rPr>
           <w:rFonts w:ascii="Kaiti SC" w:eastAsia="Kaiti SC" w:hAnsi="Kaiti SC" w:cs="SimSun" w:hint="eastAsia"/>
         </w:rPr>
-        <w:t>上位性</w:t>
+        <w:t>上位</w:t>
+      </w:r>
+      <w:r>
+        <w:rPr>
+          <w:rFonts w:ascii="Kaiti SC" w:eastAsia="Kaiti SC" w:hAnsi="Kaiti SC" w:cs="SimSun" w:hint="eastAsia"/>
+        </w:rPr>
+        <w:t>性</w:t>
       </w:r>
       <w:r>
         <w:rPr>
@@ -846,7 +907,7 @@
         <w:rPr>
           <w:rFonts w:ascii="Kaiti SC" w:eastAsia="Kaiti SC" w:hAnsi="Kaiti SC" w:cs="SimSun"/>
         </w:rPr>
-        <w:instrText>ADDIN CSL_CITATION {"citationItems":[{"id":"ITEM-1","itemData":{"author":[{"dropping-particle":"","family":"Weir","given":"B S","non-dropping-particle":"","parse-names":false,"suffix":""},{"dropping-particle":"","family":"Cockerham","given":"C Clark","non-dropping-particle":"","parse-names":false,"suffix":""}],"container-title":"Evolution","id":"ITEM-1","issue":"6","issued":{"date-parts":[["1984"]]},"note":"From Duplicate 2 ( \n\n\n\n\n\n\n\n\n\n\n\n\n\n\n\n\n\n\n\n\n\n\n\n\n\n\n\n\n\n\n\n\n\n\n\n\n\n\n\n\n\n\n\n\n\n\n\n\n\n\n\n\n\nEstimating F-Statistics for the Analysis of Population Structure\n\n\n\n\n\n\n\n\n\n\n\n\n\n\n\n\n\n\n\n\n\n\n\n\n\n\n\n\n\n\n\n\n\n\n\n\n\n\n\n\n\n\n\n\n\n\n\n\n\n\n\n\n\n- Weir, B . S .; Cockerham, C . Clark )\n\n\n\n\n\n\n\n\n\n\n\n\n\n\n\n","page":"1358-1370","title":"Estimating F-statistics for the analysis of population structure","type":"article-journal","volume":"38"},"uris":["http://www.mendeley.com/documents/?uuid=9e95acd3-addd-46e5-ba59-06b5d6ca7077"]}],"mendeley":{"formattedCitation":"(Weir and Cockerham 1984)","plainTextFormattedCitation":"(Weir and Cockerham 1984)"},"properties":{"noteIndex":0},"schema":"https://github.com/citation-style-language/schema/raw/master/csl-citation.json"}</w:instrText>
+        <w:instrText>ADDIN CSL_CITATION {"citationItems":[{"id":"ITEM-1","itemData":{"author":[{"dropping-particle":"","family":"Weir","given":"B S","non-dropping-particle":"","parse-names":false,"suffix":""},{"dropping-particle":"","family":"Cockerham","given":"C Clark","non-dropping-particle":"","parse-names":false,"suffix":""}],"container-title":"Evolution","id":"ITEM-1","issue":"6","issued":{"date-parts":[["1984"]]},"note":"From Duplicate 2 ( \n\n\n\n\n\n\n\n\n\n\n\n\n\n\n\n\n\n\n\n\n\n\n\n\n\n\n\n\n\n\n\n\n\n\n\n\n\n\n\n\n\n\n\n\n\n\n\n\n\n\n\n\n\nEstimating F-Statistics for the Analysis of Population Structure\n\n\n\n\n\n\n\n\n\n\n\n\n\n\n\n\n\n\n\n\n\n\n\n\n\n\n\n\n\n\n\n\n\n\n\n\n\n\n\n\n\n\n\n\n\n\n\n\n\n\n\n\n\n- Weir, B . S .; Cockerham, C . Clark )\n\n\n\n\n\n\n\n\n\n\n\n\n\n\n\n","page":"1358-1370","title":"Estimating F-statistics for the analysis of population structure","type":"article-journal","volume":"38"},"uris":["http://www.mendeley.com/documents/?uuid=9e95acd3-addd-46e5-ba59-06b5d6ca7077"]}],"mendeley":{"formattedCitation":"(Weir and Cockerham 1984)","plainTextFormattedCitation":"(Weir and Cockerham 1984)","previouslyFormattedCitation":"(Weir and Cockerham 1984)"},"properties":{"noteIndex":0},"schema":"https://github.com/citation-style-language/schema/raw/master/csl-citation.json"}</w:instrText>
       </w:r>
       <w:r>
         <w:rPr>
@@ -961,7 +1022,7 @@
         <w:rPr>
           <w:rStyle w:val="FootnoteReference"/>
         </w:rPr>
-        <w:footnoteReference w:id="3"/>
+        <w:footnoteReference w:id="4"/>
       </w:r>
       <w:r>
         <w:rPr>
@@ -1058,7 +1119,14 @@
         <w:rPr>
           <w:rFonts w:ascii="Kaiti SC" w:eastAsia="Kaiti SC" w:hAnsi="Kaiti SC" w:cs="SimSun" w:hint="eastAsia"/>
         </w:rPr>
-        <w:t>目前</w:t>
+        <w:t>目</w:t>
+      </w:r>
+      <w:r>
+        <w:rPr>
+          <w:rFonts w:ascii="Kaiti SC" w:eastAsia="Kaiti SC" w:hAnsi="Kaiti SC" w:cs="SimSun" w:hint="eastAsia"/>
+        </w:rPr>
+        <w:lastRenderedPageBreak/>
+        <w:t>前</w:t>
       </w:r>
       <w:r>
         <w:rPr>
@@ -1120,7 +1188,6 @@
         <w:rPr>
           <w:rFonts w:ascii="Kaiti SC" w:eastAsia="Kaiti SC" w:hAnsi="Kaiti SC" w:cs="Times New Roman"/>
         </w:rPr>
-        <w:lastRenderedPageBreak/>
         <w:t>Cockerham</w:t>
       </w:r>
       <w:r>
@@ -1325,7 +1392,13 @@
         <w:rPr>
           <w:rFonts w:ascii="Kaiti SC" w:eastAsia="Kaiti SC" w:hAnsi="Kaiti SC" w:cs="SimSun" w:hint="eastAsia"/>
         </w:rPr>
-        <w:t>中展现领导地位</w:t>
+        <w:t>中展现</w:t>
+      </w:r>
+      <w:r>
+        <w:rPr>
+          <w:rFonts w:ascii="Kaiti SC" w:eastAsia="Kaiti SC" w:hAnsi="Kaiti SC" w:cs="SimSun" w:hint="eastAsia"/>
+        </w:rPr>
+        <w:t>领袖风范</w:t>
       </w:r>
       <w:r>
         <w:rPr>
@@ -1349,7 +1422,7 @@
         <w:rPr>
           <w:rStyle w:val="FootnoteReference"/>
         </w:rPr>
-        <w:footnoteReference w:id="4"/>
+        <w:footnoteReference w:id="5"/>
       </w:r>
       <w:r>
         <w:rPr>
@@ -1475,7 +1548,7 @@
         <w:rPr>
           <w:rFonts w:ascii="Kaiti SC" w:eastAsia="Kaiti SC" w:hAnsi="Kaiti SC" w:cs="SimSun" w:hint="eastAsia"/>
         </w:rPr>
-        <w:t>博士后，且受其学风浸染，</w:t>
+        <w:t>博士后，</w:t>
       </w:r>
       <w:r>
         <w:rPr>
@@ -1523,13 +1596,38 @@
         <w:rPr>
           <w:rFonts w:ascii="Kaiti SC" w:eastAsia="Kaiti SC" w:hAnsi="Kaiti SC" w:cs="SimSun" w:hint="eastAsia"/>
         </w:rPr>
-        <w:t>推荐下发表于</w:t>
-      </w:r>
-      <w:r>
-        <w:rPr>
-          <w:rFonts w:ascii="Kaiti SC" w:eastAsia="Kaiti SC" w:hAnsi="Kaiti SC" w:cs="Times New Roman"/>
-        </w:rPr>
-        <w:t>PNAS</w:t>
+        <w:t>推荐下发表</w:t>
+      </w:r>
+      <w:r>
+        <w:rPr>
+          <w:rFonts w:ascii="Kaiti SC" w:eastAsia="Kaiti SC" w:hAnsi="Kaiti SC" w:cs="Times New Roman"/>
+        </w:rPr>
+        <w:fldChar w:fldCharType="begin" w:fldLock="1"/>
+      </w:r>
+      <w:r>
+        <w:rPr>
+          <w:rFonts w:ascii="Kaiti SC" w:eastAsia="Kaiti SC" w:hAnsi="Kaiti SC" w:cs="Times New Roman"/>
+        </w:rPr>
+        <w:instrText>ADDIN CSL_CITATION {"citationItems":[{"id":"ITEM-1","itemData":{"ISSN":"0027-8424","PMID":"8248199","abstract":"It is now possible to use complete genetic linkage maps to locate major quantitative trait loci (QTLs) on chromosome regions. The current methods of QTL mapping (e.g., interval mapping, which uses a pair or two pairs of flanking markers at a time for mapping) can be subject to the effects of other linked QTLs on a chromosome because the genetic background is not controlled. As a result, mapping of QTLs can be biased, and the resolution of mapping is not very high. Ideally when we test a marker interval for a QTL, we would like our test statistic to be independent of the effects of possible QTLs at other regions of the chromosome so that the effects of QTLs can be separated. This test statistic can be constructed by using a pair of markers to locate the testing position and at the same time using other markers to control the genetic background through a multiple regression analysis. Theory is developed in this paper to explore the idea of a conditional test via multiple regression analysis. Various properties of multiple regression analysis in relation to QTL mapping are examined. Theoretical analysis indicates that it is advantageous to construct such a testing procedure for mapping QTLs and that such a test can potentially increase the precision of QTL mapping substantially.","author":[{"dropping-particle":"","family":"Zeng","given":"Z B","non-dropping-particle":"","parse-names":false,"suffix":""}],"container-title":"Proceedings of the National Academy of Sciences of the United States of America","id":"ITEM-1","issue":"23","issued":{"date-parts":[["1993","12","1"]]},"page":"10972-6","title":"Theoretical basis for separation of multiple linked gene effects in mapping quantitative trait loci.","type":"article-journal","volume":"90"},"uris":["http://www.mendeley.com/documents/?uuid=69d51e62-c9bd-4480-bdaa-05e08b64ef11"]}],"mendeley":{"formattedCitation":"(Zeng 1993)","plainTextFormattedCitation":"(Zeng 1993)"},"properties":{"noteIndex":0},"schema":"https://github.com/citation-style-language/schema/raw/master/csl-citation.json"}</w:instrText>
+      </w:r>
+      <w:r>
+        <w:rPr>
+          <w:rFonts w:ascii="Kaiti SC" w:eastAsia="Kaiti SC" w:hAnsi="Kaiti SC" w:cs="Times New Roman"/>
+        </w:rPr>
+        <w:fldChar w:fldCharType="separate"/>
+      </w:r>
+      <w:r>
+        <w:rPr>
+          <w:rFonts w:ascii="Kaiti SC" w:eastAsia="Kaiti SC" w:hAnsi="Kaiti SC" w:cs="Times New Roman"/>
+          <w:noProof/>
+        </w:rPr>
+        <w:t>(Zeng 1993)</w:t>
+      </w:r>
+      <w:r>
+        <w:rPr>
+          <w:rFonts w:ascii="Kaiti SC" w:eastAsia="Kaiti SC" w:hAnsi="Kaiti SC" w:cs="Times New Roman"/>
+        </w:rPr>
+        <w:fldChar w:fldCharType="end"/>
       </w:r>
       <w:r>
         <w:rPr>
@@ -1583,7 +1681,19 @@
         <w:rPr>
           <w:rFonts w:ascii="Kaiti SC" w:eastAsia="Kaiti SC" w:hAnsi="Kaiti SC" w:cs="SimSun" w:hint="eastAsia"/>
         </w:rPr>
-        <w:t>，但在北大州立大学期间深受</w:t>
+        <w:t>，但在北</w:t>
+      </w:r>
+      <w:r>
+        <w:rPr>
+          <w:rFonts w:ascii="Kaiti SC" w:eastAsia="Kaiti SC" w:hAnsi="Kaiti SC" w:cs="SimSun" w:hint="eastAsia"/>
+        </w:rPr>
+        <w:t>卡</w:t>
+      </w:r>
+      <w:r>
+        <w:rPr>
+          <w:rFonts w:ascii="Kaiti SC" w:eastAsia="Kaiti SC" w:hAnsi="Kaiti SC" w:cs="SimSun" w:hint="eastAsia"/>
+        </w:rPr>
+        <w:t>州立大学期间深受</w:t>
       </w:r>
       <w:r>
         <w:rPr>
@@ -1607,7 +1717,7 @@
         <w:rPr>
           <w:rFonts w:ascii="Kaiti SC" w:eastAsia="Kaiti SC" w:hAnsi="Kaiti SC" w:cs="SimSun" w:hint="eastAsia"/>
         </w:rPr>
-        <w:t>估算复杂性状上位性方面做了大量工作，并且将</w:t>
+        <w:t>估算复杂性状上位性方面做了大量工作，将</w:t>
       </w:r>
       <w:r>
         <w:rPr>
@@ -1657,7 +1767,13 @@
         <w:rPr>
           <w:rFonts w:ascii="Kaiti SC" w:eastAsia="Kaiti SC" w:hAnsi="Kaiti SC" w:cs="SimSun" w:hint="eastAsia"/>
         </w:rPr>
-        <w:t>不向世俗妥协，也</w:t>
+        <w:t>不向世俗妥协</w:t>
+      </w:r>
+      <w:r>
+        <w:rPr>
+          <w:rFonts w:ascii="Kaiti SC" w:eastAsia="Kaiti SC" w:hAnsi="Kaiti SC" w:cs="SimSun" w:hint="eastAsia"/>
+        </w:rPr>
+        <w:t>、</w:t>
       </w:r>
       <w:r>
         <w:rPr>
@@ -1669,7 +1785,7 @@
         <w:rPr>
           <w:rFonts w:ascii="Kaiti SC" w:eastAsia="Kaiti SC" w:hAnsi="Kaiti SC" w:cs="SimSun" w:hint="eastAsia"/>
         </w:rPr>
-        <w:t>门外汉宣讲自己的工作，只投入到自己选定的研究方向，正</w:t>
+        <w:t>门外汉宣讲，只投入到自己选定的研究方向，正</w:t>
       </w:r>
       <w:r>
         <w:rPr>
@@ -1699,7 +1815,19 @@
         <w:rPr>
           <w:rFonts w:ascii="Kaiti SC" w:eastAsia="Kaiti SC" w:hAnsi="Kaiti SC" w:cs="SimSun" w:hint="eastAsia"/>
         </w:rPr>
-        <w:t>专注，指导和引领了几代学人。纵观</w:t>
+        <w:t>专注，</w:t>
+      </w:r>
+      <w:r>
+        <w:rPr>
+          <w:rFonts w:ascii="Kaiti SC" w:eastAsia="Kaiti SC" w:hAnsi="Kaiti SC" w:cs="SimSun" w:hint="eastAsia"/>
+        </w:rPr>
+        <w:t>感染</w:t>
+      </w:r>
+      <w:r>
+        <w:rPr>
+          <w:rFonts w:ascii="Kaiti SC" w:eastAsia="Kaiti SC" w:hAnsi="Kaiti SC" w:cs="SimSun" w:hint="eastAsia"/>
+        </w:rPr>
+        <w:t>和引领了几代学人。纵观</w:t>
       </w:r>
       <w:r>
         <w:rPr>
@@ -1729,31 +1857,31 @@
         <w:rPr>
           <w:rFonts w:ascii="Kaiti SC" w:eastAsia="Kaiti SC" w:hAnsi="Kaiti SC" w:cs="SimSun" w:hint="eastAsia"/>
         </w:rPr>
-        <w:t>二战之后各国对研究的重视，以及美国二战结束</w:t>
-      </w:r>
-      <w:r>
-        <w:rPr>
-          <w:rFonts w:ascii="Kaiti SC" w:eastAsia="Kaiti SC" w:hAnsi="Kaiti SC" w:cs="SimSun" w:hint="eastAsia"/>
-        </w:rPr>
-        <w:t>迁徙</w:t>
-      </w:r>
-      <w:r>
-        <w:rPr>
-          <w:rFonts w:ascii="Kaiti SC" w:eastAsia="Kaiti SC" w:hAnsi="Kaiti SC" w:cs="SimSun" w:hint="eastAsia"/>
-        </w:rPr>
-        <w:t>颁布的军人权利法案</w:t>
-      </w:r>
-      <w:r>
-        <w:rPr>
-          <w:rFonts w:ascii="Kaiti SC" w:eastAsia="Kaiti SC" w:hAnsi="Kaiti SC" w:cs="Times New Roman"/>
-        </w:rPr>
-        <w:t>—GI Bill—</w:t>
-      </w:r>
-      <w:r>
-        <w:rPr>
-          <w:rFonts w:ascii="Kaiti SC" w:eastAsia="Kaiti SC" w:hAnsi="Kaiti SC" w:cs="SimSun" w:hint="eastAsia"/>
-        </w:rPr>
-        <w:t>资助退伍军人回到校园深造</w:t>
+        <w:t>二战之后各国对研究的</w:t>
+      </w:r>
+      <w:r>
+        <w:rPr>
+          <w:rFonts w:ascii="Kaiti SC" w:eastAsia="Kaiti SC" w:hAnsi="Kaiti SC" w:cs="SimSun" w:hint="eastAsia"/>
+        </w:rPr>
+        <w:t>高度</w:t>
+      </w:r>
+      <w:r>
+        <w:rPr>
+          <w:rFonts w:ascii="Kaiti SC" w:eastAsia="Kaiti SC" w:hAnsi="Kaiti SC" w:cs="SimSun" w:hint="eastAsia"/>
+        </w:rPr>
+        <w:t>重视，以及美国二战结束</w:t>
+      </w:r>
+      <w:r>
+        <w:rPr>
+          <w:rFonts w:ascii="Kaiti SC" w:eastAsia="Kaiti SC" w:hAnsi="Kaiti SC" w:cs="SimSun" w:hint="eastAsia"/>
+        </w:rPr>
+        <w:t>前夕</w:t>
+      </w:r>
+      <w:r>
+        <w:rPr>
+          <w:rFonts w:ascii="Kaiti SC" w:eastAsia="Kaiti SC" w:hAnsi="Kaiti SC" w:cs="SimSun" w:hint="eastAsia"/>
+        </w:rPr>
+        <w:t>颁布的军人权利法案资助退伍军人回到校园深造</w:t>
       </w:r>
       <w:r>
         <w:rPr>
@@ -1795,7 +1923,25 @@
         <w:rPr>
           <w:rFonts w:ascii="Kaiti SC" w:eastAsia="Kaiti SC" w:hAnsi="Kaiti SC" w:cs="SimSun" w:hint="eastAsia"/>
         </w:rPr>
-        <w:t>恰逢其时地参与到北卡州立与爱荷华州立</w:t>
+        <w:t>在</w:t>
+      </w:r>
+      <w:r>
+        <w:rPr>
+          <w:rFonts w:ascii="Kaiti SC" w:eastAsia="Kaiti SC" w:hAnsi="Kaiti SC" w:cs="SimSun" w:hint="eastAsia"/>
+        </w:rPr>
+        <w:t>爱荷华州立</w:t>
+      </w:r>
+      <w:r>
+        <w:rPr>
+          <w:rFonts w:ascii="Kaiti SC" w:eastAsia="Kaiti SC" w:hAnsi="Kaiti SC" w:cs="SimSun" w:hint="eastAsia"/>
+        </w:rPr>
+        <w:t>与</w:t>
+      </w:r>
+      <w:r>
+        <w:rPr>
+          <w:rFonts w:ascii="Kaiti SC" w:eastAsia="Kaiti SC" w:hAnsi="Kaiti SC" w:cs="SimSun" w:hint="eastAsia"/>
+        </w:rPr>
+        <w:t>北卡州立</w:t>
       </w:r>
       <w:r>
         <w:rPr>
@@ -1813,6 +1959,18 @@
         <w:rPr>
           <w:rFonts w:ascii="Kaiti SC" w:eastAsia="Kaiti SC" w:hAnsi="Kaiti SC" w:cs="SimSun" w:hint="eastAsia"/>
         </w:rPr>
+        <w:t>恰逢其时地参与</w:t>
+      </w:r>
+      <w:r>
+        <w:rPr>
+          <w:rFonts w:ascii="Kaiti SC" w:eastAsia="Kaiti SC" w:hAnsi="Kaiti SC" w:cs="SimSun" w:hint="eastAsia"/>
+        </w:rPr>
+        <w:t>其中且获得成长机会</w:t>
+      </w:r>
+      <w:r>
+        <w:rPr>
+          <w:rFonts w:ascii="Kaiti SC" w:eastAsia="Kaiti SC" w:hAnsi="Kaiti SC" w:cs="SimSun" w:hint="eastAsia"/>
+        </w:rPr>
         <w:t>；</w:t>
       </w:r>
       <w:r>
@@ -1837,6 +1995,18 @@
         <w:rPr>
           <w:rFonts w:ascii="Kaiti SC" w:eastAsia="Kaiti SC" w:hAnsi="Kaiti SC" w:cs="Times New Roman" w:hint="eastAsia"/>
         </w:rPr>
+        <w:t>对其研究</w:t>
+      </w:r>
+      <w:r>
+        <w:rPr>
+          <w:rFonts w:ascii="Kaiti SC" w:eastAsia="Kaiti SC" w:hAnsi="Kaiti SC" w:cs="SimSun" w:hint="eastAsia"/>
+        </w:rPr>
+        <w:t>资助</w:t>
+      </w:r>
+      <w:r>
+        <w:rPr>
+          <w:rFonts w:ascii="Kaiti SC" w:eastAsia="Kaiti SC" w:hAnsi="Kaiti SC" w:cs="Times New Roman" w:hint="eastAsia"/>
+        </w:rPr>
         <w:t>从1</w:t>
       </w:r>
       <w:r>
@@ -1849,13 +2019,19 @@
         <w:rPr>
           <w:rFonts w:ascii="Kaiti SC" w:eastAsia="Kaiti SC" w:hAnsi="Kaiti SC" w:cs="Times New Roman" w:hint="eastAsia"/>
         </w:rPr>
-        <w:t>起直至其退休的长期</w:t>
-      </w:r>
-      <w:r>
-        <w:rPr>
-          <w:rFonts w:ascii="Kaiti SC" w:eastAsia="Kaiti SC" w:hAnsi="Kaiti SC" w:cs="SimSun" w:hint="eastAsia"/>
-        </w:rPr>
-        <w:t>研究的资助。但</w:t>
+        <w:t>年</w:t>
+      </w:r>
+      <w:r>
+        <w:rPr>
+          <w:rFonts w:ascii="Kaiti SC" w:eastAsia="Kaiti SC" w:hAnsi="Kaiti SC" w:cs="Times New Roman" w:hint="eastAsia"/>
+        </w:rPr>
+        <w:t>直至其退休</w:t>
+      </w:r>
+      <w:r>
+        <w:rPr>
+          <w:rFonts w:ascii="Kaiti SC" w:eastAsia="Kaiti SC" w:hAnsi="Kaiti SC" w:cs="SimSun" w:hint="eastAsia"/>
+        </w:rPr>
+        <w:t>。但</w:t>
       </w:r>
       <w:r>
         <w:rPr>
@@ -1945,7 +2121,7 @@
         <w:rPr>
           <w:rFonts w:ascii="Kaiti SC" w:eastAsia="Kaiti SC" w:hAnsi="Kaiti SC" w:cs="SimSun" w:hint="eastAsia"/>
         </w:rPr>
-        <w:t>，而是从近乎佶屈聱牙的研究方式下催生了宝石般</w:t>
+        <w:t>，而是从近乎佶屈聱牙的方式下催生了宝石般</w:t>
       </w:r>
       <w:r>
         <w:rPr>
@@ -2043,7 +2219,7 @@
         <w:rPr>
           <w:rFonts w:ascii="Kaiti SC" w:eastAsia="Kaiti SC" w:hAnsi="Kaiti SC" w:cs="SimSun" w:hint="eastAsia"/>
         </w:rPr>
-        <w:t>被选为美国科学院院士，表彰其个人</w:t>
+        <w:t>被选为美国科学院院士，表彰其</w:t>
       </w:r>
       <w:r>
         <w:rPr>
@@ -2248,6 +2424,7 @@
           <w:rFonts w:ascii="Kaiti SC" w:eastAsia="Kaiti SC" w:hAnsi="Kaiti SC"/>
           <w:lang w:val="en-AU"/>
         </w:rPr>
+        <w:lastRenderedPageBreak/>
         <w:fldChar w:fldCharType="begin" w:fldLock="1"/>
       </w:r>
       <w:r>
@@ -2350,7 +2527,6 @@
           <w:noProof/>
           <w:lang w:val="en-US"/>
         </w:rPr>
-        <w:lastRenderedPageBreak/>
         <w:t xml:space="preserve">Kempthorne O., 1954 The correlation between relatives in a random mating population. Proc. R. Soc. London. Ser. B, Biol. Sci. </w:t>
       </w:r>
       <w:r>
@@ -2380,8 +2556,9 @@
         <w:adjustRightInd w:val="0"/>
         <w:ind w:left="480" w:hanging="480"/>
         <w:rPr>
-          <w:rFonts w:ascii="Kaiti SC" w:eastAsia="Kaiti SC" w:hAnsi="Kaiti SC"/>
+          <w:rFonts w:ascii="Kaiti SC" w:eastAsia="Kaiti SC" w:hAnsi="Kaiti SC" w:cs="Times New Roman"/>
           <w:noProof/>
+          <w:lang w:val="en-US"/>
         </w:rPr>
       </w:pPr>
       <w:r>
@@ -2409,6 +2586,45 @@
           <w:lang w:val="en-US"/>
         </w:rPr>
         <w:t>: 1358–1370.</w:t>
+      </w:r>
+    </w:p>
+    <w:p>
+      <w:pPr>
+        <w:widowControl w:val="0"/>
+        <w:autoSpaceDE w:val="0"/>
+        <w:autoSpaceDN w:val="0"/>
+        <w:adjustRightInd w:val="0"/>
+        <w:ind w:left="480" w:hanging="480"/>
+        <w:rPr>
+          <w:rFonts w:ascii="Kaiti SC" w:eastAsia="Kaiti SC" w:hAnsi="Kaiti SC"/>
+          <w:noProof/>
+        </w:rPr>
+      </w:pPr>
+      <w:r>
+        <w:rPr>
+          <w:rFonts w:ascii="Kaiti SC" w:eastAsia="Kaiti SC" w:hAnsi="Kaiti SC" w:cs="Times New Roman"/>
+          <w:noProof/>
+          <w:lang w:val="en-US"/>
+        </w:rPr>
+        <w:t xml:space="preserve">Zeng Z. B., 1993 Theoretical basis for separation of multiple linked gene effects in mapping quantitative trait loci. Proc. Natl. Acad. Sci. U. S. A. </w:t>
+      </w:r>
+      <w:r>
+        <w:rPr>
+          <w:rFonts w:ascii="Kaiti SC" w:eastAsia="Kaiti SC" w:hAnsi="Kaiti SC" w:cs="Times New Roman"/>
+          <w:b/>
+          <w:bCs/>
+          <w:noProof/>
+          <w:lang w:val="en-US"/>
+        </w:rPr>
+        <w:t>90</w:t>
+      </w:r>
+      <w:r>
+        <w:rPr>
+          <w:rFonts w:ascii="Kaiti SC" w:eastAsia="Kaiti SC" w:hAnsi="Kaiti SC" w:cs="Times New Roman"/>
+          <w:noProof/>
+          <w:lang w:val="en-US"/>
+        </w:rPr>
+        <w:t>: 10972–6.</w:t>
       </w:r>
     </w:p>
     <w:p>
@@ -2567,7 +2783,13 @@
         <w:rPr>
           <w:rFonts w:ascii="Kaiti SC" w:eastAsia="Kaiti SC" w:hAnsi="Kaiti SC" w:cs="SimSun" w:hint="eastAsia"/>
         </w:rPr>
-        <w:t>。其前身是North</w:t>
+        <w:t>，</w:t>
+      </w:r>
+      <w:r>
+        <w:rPr>
+          <w:rFonts w:ascii="Kaiti SC" w:eastAsia="Kaiti SC" w:hAnsi="Kaiti SC" w:cs="SimSun" w:hint="eastAsia"/>
+        </w:rPr>
+        <w:t>其前身是North</w:t>
       </w:r>
       <w:r>
         <w:rPr>
@@ -2609,7 +2831,31 @@
         <w:rPr>
           <w:rFonts w:ascii="Kaiti SC" w:eastAsia="Kaiti SC" w:hAnsi="Kaiti SC" w:cs="SimSun" w:hint="eastAsia"/>
         </w:rPr>
-        <w:t>注重工程与农业方面研究。</w:t>
+        <w:t>注重工程与农业方面研究</w:t>
+      </w:r>
+      <w:r>
+        <w:rPr>
+          <w:rFonts w:ascii="Kaiti SC" w:eastAsia="Kaiti SC" w:hAnsi="Kaiti SC" w:cs="SimSun" w:hint="eastAsia"/>
+        </w:rPr>
+        <w:t>；另外还有N</w:t>
+      </w:r>
+      <w:r>
+        <w:rPr>
+          <w:rFonts w:ascii="Kaiti SC" w:eastAsia="Kaiti SC" w:hAnsi="Kaiti SC" w:cs="SimSun"/>
+        </w:rPr>
+        <w:t>orth Carolina State College at Greensboro</w:t>
+      </w:r>
+      <w:r>
+        <w:rPr>
+          <w:rFonts w:ascii="Kaiti SC" w:eastAsia="Kaiti SC" w:hAnsi="Kaiti SC" w:cs="SimSun" w:hint="eastAsia"/>
+        </w:rPr>
+        <w:t>，传统上是所女子学校</w:t>
+      </w:r>
+      <w:r>
+        <w:rPr>
+          <w:rFonts w:ascii="Kaiti SC" w:eastAsia="Kaiti SC" w:hAnsi="Kaiti SC" w:cs="SimSun" w:hint="eastAsia"/>
+        </w:rPr>
+        <w:t>。</w:t>
       </w:r>
       <w:r>
         <w:rPr>
@@ -2629,73 +2875,177 @@
     <w:p>
       <w:pPr>
         <w:pStyle w:val="FootnoteText"/>
+        <w:rPr>
+          <w:rFonts w:ascii="Kaiti SC" w:eastAsia="Kaiti SC" w:hAnsi="Kaiti SC" w:hint="eastAsia"/>
+        </w:rPr>
       </w:pPr>
       <w:r>
         <w:rPr>
           <w:rStyle w:val="FootnoteReference"/>
+          <w:rFonts w:ascii="Kaiti SC" w:eastAsia="Kaiti SC" w:hAnsi="Kaiti SC"/>
         </w:rPr>
         <w:footnoteRef/>
       </w:r>
       <w:r>
+        <w:rPr>
+          <w:rFonts w:ascii="Kaiti SC" w:eastAsia="Kaiti SC" w:hAnsi="Kaiti SC"/>
+        </w:rPr>
         <w:t xml:space="preserve"> </w:t>
       </w:r>
       <w:r>
         <w:rPr>
-          <w:rFonts w:ascii="Kaiti SC" w:eastAsia="Kaiti SC" w:hAnsi="Kaiti SC" w:cs="Times New Roman"/>
-        </w:rPr>
-        <w:t>1959</w:t>
-      </w:r>
-      <w:r>
-        <w:rPr>
-          <w:rFonts w:ascii="Kaiti SC" w:eastAsia="Kaiti SC" w:hAnsi="Kaiti SC" w:cs="SimSun" w:hint="eastAsia"/>
-        </w:rPr>
-        <w:t>年改名</w:t>
-      </w:r>
-      <w:r>
-        <w:rPr>
-          <w:rFonts w:ascii="Kaiti SC" w:eastAsia="Kaiti SC" w:hAnsi="Kaiti SC" w:cs="Times New Roman"/>
-        </w:rPr>
-        <w:t>Iowa State University</w:t>
-      </w:r>
-      <w:r>
-        <w:rPr>
-          <w:rFonts w:ascii="Kaiti SC" w:eastAsia="Kaiti SC" w:hAnsi="Kaiti SC" w:cs="Times New Roman" w:hint="eastAsia"/>
-        </w:rPr>
-        <w:t>，是统计遗传中心之一，且在农业方面有很强实力</w:t>
-      </w:r>
-      <w:r>
-        <w:rPr>
-          <w:rFonts w:ascii="Kaiti SC" w:eastAsia="Kaiti SC" w:hAnsi="Kaiti SC" w:cs="SimSun" w:hint="eastAsia"/>
-        </w:rPr>
-        <w:t>。</w:t>
-      </w:r>
-      <w:r>
-        <w:rPr>
-          <w:rFonts w:ascii="Kaiti SC" w:eastAsia="Kaiti SC" w:hAnsi="Kaiti SC" w:cs="Times New Roman"/>
-        </w:rPr>
-        <w:t>1951</w:t>
-      </w:r>
-      <w:r>
-        <w:rPr>
-          <w:rFonts w:ascii="Kaiti SC" w:eastAsia="Kaiti SC" w:hAnsi="Kaiti SC" w:cs="SimSun" w:hint="eastAsia"/>
-        </w:rPr>
-        <w:t>年，李登辉也在</w:t>
-      </w:r>
-      <w:r>
-        <w:rPr>
-          <w:rFonts w:ascii="Kaiti SC" w:eastAsia="Kaiti SC" w:hAnsi="Kaiti SC" w:cs="SimSun" w:hint="eastAsia"/>
-        </w:rPr>
-        <w:t>Ames研</w:t>
-      </w:r>
-      <w:r>
-        <w:rPr>
-          <w:rFonts w:ascii="Kaiti SC" w:eastAsia="Kaiti SC" w:hAnsi="Kaiti SC" w:cs="SimSun" w:hint="eastAsia"/>
-        </w:rPr>
-        <w:t>读农业经济学</w:t>
-      </w:r>
-      <w:r>
-        <w:rPr>
-          <w:rFonts w:ascii="Kaiti SC" w:eastAsia="Kaiti SC" w:hAnsi="Kaiti SC" w:cs="SimSun" w:hint="eastAsia"/>
+          <w:rFonts w:ascii="Kaiti SC" w:eastAsia="Kaiti SC" w:hAnsi="Kaiti SC"/>
+        </w:rPr>
+        <w:t xml:space="preserve">Servicemen’s </w:t>
+      </w:r>
+      <w:r>
+        <w:rPr>
+          <w:rFonts w:ascii="Kaiti SC" w:eastAsia="Kaiti SC" w:hAnsi="Kaiti SC" w:hint="eastAsia"/>
+        </w:rPr>
+        <w:t>R</w:t>
+      </w:r>
+      <w:r>
+        <w:rPr>
+          <w:rFonts w:ascii="Kaiti SC" w:eastAsia="Kaiti SC" w:hAnsi="Kaiti SC"/>
+        </w:rPr>
+        <w:t xml:space="preserve">eadjustment </w:t>
+      </w:r>
+      <w:r>
+        <w:rPr>
+          <w:rFonts w:ascii="Kaiti SC" w:eastAsia="Kaiti SC" w:hAnsi="Kaiti SC" w:hint="eastAsia"/>
+        </w:rPr>
+        <w:t>A</w:t>
+      </w:r>
+      <w:r>
+        <w:rPr>
+          <w:rFonts w:ascii="Kaiti SC" w:eastAsia="Kaiti SC" w:hAnsi="Kaiti SC"/>
+        </w:rPr>
+        <w:t>ct of 1944</w:t>
+      </w:r>
+      <w:r>
+        <w:rPr>
+          <w:rFonts w:ascii="Kaiti SC" w:eastAsia="Kaiti SC" w:hAnsi="Kaiti SC" w:hint="eastAsia"/>
+        </w:rPr>
+        <w:t>，</w:t>
+      </w:r>
+      <w:r>
+        <w:rPr>
+          <w:rFonts w:ascii="Kaiti SC" w:eastAsia="Kaiti SC" w:hAnsi="Kaiti SC" w:hint="eastAsia"/>
+        </w:rPr>
+        <w:t>又称G.I</w:t>
+      </w:r>
+      <w:r>
+        <w:rPr>
+          <w:rFonts w:ascii="Kaiti SC" w:eastAsia="Kaiti SC" w:hAnsi="Kaiti SC"/>
+        </w:rPr>
+        <w:t xml:space="preserve">. </w:t>
+      </w:r>
+      <w:r>
+        <w:rPr>
+          <w:rFonts w:ascii="Kaiti SC" w:eastAsia="Kaiti SC" w:hAnsi="Kaiti SC" w:hint="eastAsia"/>
+        </w:rPr>
+        <w:t>Bill，是</w:t>
+      </w:r>
+      <w:r>
+        <w:rPr>
+          <w:rFonts w:ascii="Kaiti SC" w:eastAsia="Kaiti SC" w:hAnsi="Kaiti SC" w:hint="eastAsia"/>
+        </w:rPr>
+        <w:t>罗斯福总统</w:t>
+      </w:r>
+      <w:r>
+        <w:rPr>
+          <w:rFonts w:ascii="Kaiti SC" w:eastAsia="Kaiti SC" w:hAnsi="Kaiti SC" w:hint="eastAsia"/>
+        </w:rPr>
+        <w:t>在</w:t>
+      </w:r>
+      <w:r>
+        <w:rPr>
+          <w:rFonts w:ascii="Kaiti SC" w:eastAsia="Kaiti SC" w:hAnsi="Kaiti SC" w:hint="eastAsia"/>
+        </w:rPr>
+        <w:t>1</w:t>
+      </w:r>
+      <w:r>
+        <w:rPr>
+          <w:rFonts w:ascii="Kaiti SC" w:eastAsia="Kaiti SC" w:hAnsi="Kaiti SC"/>
+        </w:rPr>
+        <w:t>944</w:t>
+      </w:r>
+      <w:r>
+        <w:rPr>
+          <w:rFonts w:ascii="Kaiti SC" w:eastAsia="Kaiti SC" w:hAnsi="Kaiti SC" w:hint="eastAsia"/>
+        </w:rPr>
+        <w:t>年6月</w:t>
+      </w:r>
+      <w:r>
+        <w:rPr>
+          <w:rFonts w:ascii="Kaiti SC" w:eastAsia="Kaiti SC" w:hAnsi="Kaiti SC" w:hint="eastAsia"/>
+        </w:rPr>
+        <w:t>2</w:t>
+      </w:r>
+      <w:r>
+        <w:rPr>
+          <w:rFonts w:ascii="Kaiti SC" w:eastAsia="Kaiti SC" w:hAnsi="Kaiti SC"/>
+        </w:rPr>
+        <w:t>2</w:t>
+      </w:r>
+      <w:r>
+        <w:rPr>
+          <w:rFonts w:ascii="Kaiti SC" w:eastAsia="Kaiti SC" w:hAnsi="Kaiti SC" w:hint="eastAsia"/>
+        </w:rPr>
+        <w:t>日签署</w:t>
+      </w:r>
+      <w:r>
+        <w:rPr>
+          <w:rFonts w:ascii="Kaiti SC" w:eastAsia="Kaiti SC" w:hAnsi="Kaiti SC" w:hint="eastAsia"/>
+        </w:rPr>
+        <w:t>的旨在帮助复员军人一系列福利法案，其中包括</w:t>
+      </w:r>
+      <w:r>
+        <w:rPr>
+          <w:rFonts w:ascii="Kaiti SC" w:eastAsia="Kaiti SC" w:hAnsi="Kaiti SC" w:hint="eastAsia"/>
+        </w:rPr>
+        <w:t>资助</w:t>
+      </w:r>
+      <w:r>
+        <w:rPr>
+          <w:rFonts w:ascii="Kaiti SC" w:eastAsia="Kaiti SC" w:hAnsi="Kaiti SC" w:hint="eastAsia"/>
+        </w:rPr>
+        <w:t>复员军人去高等院校深造。</w:t>
+      </w:r>
+      <w:r>
+        <w:rPr>
+          <w:rFonts w:ascii="Kaiti SC" w:eastAsia="Kaiti SC" w:hAnsi="Kaiti SC" w:hint="eastAsia"/>
+        </w:rPr>
+        <w:t>约4</w:t>
+      </w:r>
+      <w:r>
+        <w:rPr>
+          <w:rFonts w:ascii="Kaiti SC" w:eastAsia="Kaiti SC" w:hAnsi="Kaiti SC"/>
+        </w:rPr>
+        <w:t>9%</w:t>
+      </w:r>
+      <w:r>
+        <w:rPr>
+          <w:rFonts w:ascii="Kaiti SC" w:eastAsia="Kaiti SC" w:hAnsi="Kaiti SC" w:hint="eastAsia"/>
+          <w:lang w:val="en-AU"/>
+        </w:rPr>
+        <w:t>，近七百八十万</w:t>
+      </w:r>
+      <w:r>
+        <w:rPr>
+          <w:rFonts w:ascii="Kaiti SC" w:eastAsia="Kaiti SC" w:hAnsi="Kaiti SC" w:hint="eastAsia"/>
+        </w:rPr>
+        <w:t>二战美军士兵参与了各类教育和培训，大大影响了美国高校</w:t>
+      </w:r>
+      <w:r>
+        <w:rPr>
+          <w:rFonts w:ascii="Kaiti SC" w:eastAsia="Kaiti SC" w:hAnsi="Kaiti SC" w:hint="eastAsia"/>
+        </w:rPr>
+        <w:t>之前精英化教育部署</w:t>
+      </w:r>
+      <w:r>
+        <w:rPr>
+          <w:rFonts w:ascii="Kaiti SC" w:eastAsia="Kaiti SC" w:hAnsi="Kaiti SC" w:hint="eastAsia"/>
         </w:rPr>
         <w:t>。</w:t>
       </w:r>
@@ -2717,39 +3067,63 @@
       </w:r>
       <w:r>
         <w:rPr>
-          <w:rFonts w:ascii="Kaiti SC" w:eastAsia="Kaiti SC" w:hAnsi="Kaiti SC" w:cs="SimSun" w:hint="eastAsia"/>
-        </w:rPr>
-        <w:t>目前群体遗传学最强大的框架</w:t>
-      </w:r>
-      <w:r>
-        <w:rPr>
-          <w:rFonts w:ascii="Kaiti SC" w:eastAsia="Kaiti SC" w:hAnsi="Kaiti SC" w:cs="Times New Roman"/>
-        </w:rPr>
-        <w:t>Coalesent</w:t>
-      </w:r>
-      <w:r>
-        <w:rPr>
-          <w:rFonts w:ascii="Kaiti SC" w:eastAsia="Kaiti SC" w:hAnsi="Kaiti SC" w:cs="SimSun" w:hint="eastAsia"/>
-        </w:rPr>
-        <w:t>理论是</w:t>
-      </w:r>
-      <w:r>
-        <w:rPr>
-          <w:rFonts w:ascii="Kaiti SC" w:eastAsia="Kaiti SC" w:hAnsi="Kaiti SC" w:cs="Times New Roman"/>
-        </w:rPr>
-        <w:t>IBD</w:t>
-      </w:r>
-      <w:r>
-        <w:rPr>
-          <w:rFonts w:ascii="Kaiti SC" w:eastAsia="Kaiti SC" w:hAnsi="Kaiti SC" w:cs="SimSun" w:hint="eastAsia"/>
-        </w:rPr>
-        <w:t>技术的加强</w:t>
-      </w:r>
-      <w:r>
-        <w:rPr>
-          <w:rFonts w:ascii="Kaiti SC" w:eastAsia="Kaiti SC" w:hAnsi="Kaiti SC" w:cs="SimSun" w:hint="eastAsia"/>
-        </w:rPr>
-        <w:t>版。</w:t>
+          <w:rFonts w:ascii="Kaiti SC" w:eastAsia="Kaiti SC" w:hAnsi="Kaiti SC" w:cs="Times New Roman"/>
+        </w:rPr>
+        <w:t>1959</w:t>
+      </w:r>
+      <w:r>
+        <w:rPr>
+          <w:rFonts w:ascii="Kaiti SC" w:eastAsia="Kaiti SC" w:hAnsi="Kaiti SC" w:cs="SimSun" w:hint="eastAsia"/>
+        </w:rPr>
+        <w:t>年改名</w:t>
+      </w:r>
+      <w:r>
+        <w:rPr>
+          <w:rFonts w:ascii="Kaiti SC" w:eastAsia="Kaiti SC" w:hAnsi="Kaiti SC" w:cs="Times New Roman"/>
+        </w:rPr>
+        <w:t>Iowa State University</w:t>
+      </w:r>
+      <w:r>
+        <w:rPr>
+          <w:rFonts w:ascii="Kaiti SC" w:eastAsia="Kaiti SC" w:hAnsi="Kaiti SC" w:cs="Times New Roman" w:hint="eastAsia"/>
+        </w:rPr>
+        <w:t>，是统计遗传中心之一，且在农业方面有很强实力</w:t>
+      </w:r>
+      <w:r>
+        <w:rPr>
+          <w:rFonts w:ascii="Kaiti SC" w:eastAsia="Kaiti SC" w:hAnsi="Kaiti SC" w:cs="SimSun" w:hint="eastAsia"/>
+        </w:rPr>
+        <w:t>。</w:t>
+      </w:r>
+      <w:r>
+        <w:rPr>
+          <w:rFonts w:ascii="Kaiti SC" w:eastAsia="Kaiti SC" w:hAnsi="Kaiti SC" w:cs="Times New Roman"/>
+        </w:rPr>
+        <w:t>1951</w:t>
+      </w:r>
+      <w:r>
+        <w:rPr>
+          <w:rFonts w:ascii="Kaiti SC" w:eastAsia="Kaiti SC" w:hAnsi="Kaiti SC" w:cs="SimSun" w:hint="eastAsia"/>
+        </w:rPr>
+        <w:t>年，李登辉也在</w:t>
+      </w:r>
+      <w:r>
+        <w:rPr>
+          <w:rFonts w:ascii="Kaiti SC" w:eastAsia="Kaiti SC" w:hAnsi="Kaiti SC" w:cs="SimSun" w:hint="eastAsia"/>
+        </w:rPr>
+        <w:t>Ames研</w:t>
+      </w:r>
+      <w:r>
+        <w:rPr>
+          <w:rFonts w:ascii="Kaiti SC" w:eastAsia="Kaiti SC" w:hAnsi="Kaiti SC" w:cs="SimSun" w:hint="eastAsia"/>
+        </w:rPr>
+        <w:t>读农业经济学</w:t>
+      </w:r>
+      <w:r>
+        <w:rPr>
+          <w:rFonts w:ascii="Kaiti SC" w:eastAsia="Kaiti SC" w:hAnsi="Kaiti SC" w:cs="SimSun" w:hint="eastAsia"/>
+        </w:rPr>
+        <w:t>。</w:t>
       </w:r>
     </w:p>
   </w:footnote>
@@ -2771,7 +3145,59 @@
         <w:rPr>
           <w:rFonts w:ascii="Kaiti SC" w:eastAsia="Kaiti SC" w:hAnsi="Kaiti SC" w:cs="SimSun" w:hint="eastAsia"/>
         </w:rPr>
-        <w:t>由位于</w:t>
+        <w:t>目前群体遗传学最强大的框架</w:t>
+      </w:r>
+      <w:r>
+        <w:rPr>
+          <w:rFonts w:ascii="Kaiti SC" w:eastAsia="Kaiti SC" w:hAnsi="Kaiti SC" w:cs="Times New Roman"/>
+        </w:rPr>
+        <w:t>Coalesent</w:t>
+      </w:r>
+      <w:r>
+        <w:rPr>
+          <w:rFonts w:ascii="Kaiti SC" w:eastAsia="Kaiti SC" w:hAnsi="Kaiti SC" w:cs="SimSun" w:hint="eastAsia"/>
+        </w:rPr>
+        <w:t>理论是</w:t>
+      </w:r>
+      <w:r>
+        <w:rPr>
+          <w:rFonts w:ascii="Kaiti SC" w:eastAsia="Kaiti SC" w:hAnsi="Kaiti SC" w:cs="Times New Roman"/>
+        </w:rPr>
+        <w:t>IBD</w:t>
+      </w:r>
+      <w:r>
+        <w:rPr>
+          <w:rFonts w:ascii="Kaiti SC" w:eastAsia="Kaiti SC" w:hAnsi="Kaiti SC" w:cs="SimSun" w:hint="eastAsia"/>
+        </w:rPr>
+        <w:t>技术的加强</w:t>
+      </w:r>
+      <w:r>
+        <w:rPr>
+          <w:rFonts w:ascii="Kaiti SC" w:eastAsia="Kaiti SC" w:hAnsi="Kaiti SC" w:cs="SimSun" w:hint="eastAsia"/>
+        </w:rPr>
+        <w:t>版。</w:t>
+      </w:r>
+    </w:p>
+  </w:footnote>
+  <w:footnote w:id="5">
+    <w:p>
+      <w:pPr>
+        <w:pStyle w:val="FootnoteText"/>
+      </w:pPr>
+      <w:r>
+        <w:rPr>
+          <w:rStyle w:val="FootnoteReference"/>
+        </w:rPr>
+        <w:footnoteRef/>
+      </w:r>
+      <w:r>
+        <w:t xml:space="preserve"> </w:t>
+      </w:r>
+      <w:r>
+        <w:rPr>
+          <w:rFonts w:ascii="Kaiti SC" w:eastAsia="Kaiti SC" w:hAnsi="Kaiti SC" w:cs="SimSun" w:hint="eastAsia"/>
+        </w:rPr>
+        <w:t>位于</w:t>
       </w:r>
       <w:r>
         <w:rPr>
@@ -2807,7 +3233,25 @@
         <w:rPr>
           <w:rFonts w:ascii="Kaiti SC" w:eastAsia="Kaiti SC" w:hAnsi="Kaiti SC" w:cs="SimSun" w:hint="eastAsia"/>
         </w:rPr>
-        <w:t>的北卡大学构成的高科技研究区域</w:t>
+        <w:t>的北卡大学</w:t>
+      </w:r>
+      <w:r>
+        <w:rPr>
+          <w:rFonts w:ascii="Kaiti SC" w:eastAsia="Kaiti SC" w:hAnsi="Kaiti SC" w:cs="SimSun" w:hint="eastAsia"/>
+        </w:rPr>
+        <w:t>所构成三角区域内</w:t>
+      </w:r>
+      <w:r>
+        <w:rPr>
+          <w:rFonts w:ascii="Kaiti SC" w:eastAsia="Kaiti SC" w:hAnsi="Kaiti SC" w:cs="SimSun" w:hint="eastAsia"/>
+        </w:rPr>
+        <w:t>的高科技</w:t>
+      </w:r>
+      <w:r>
+        <w:rPr>
+          <w:rFonts w:ascii="Kaiti SC" w:eastAsia="Kaiti SC" w:hAnsi="Kaiti SC" w:cs="SimSun" w:hint="eastAsia"/>
+        </w:rPr>
+        <w:t>集中地</w:t>
       </w:r>
       <w:r>
         <w:rPr>

--- a/StG/ClarkCockerham.docx
+++ b/StG/ClarkCockerham.docx
@@ -255,7 +255,25 @@
         <w:rPr>
           <w:rFonts w:ascii="Kaiti SC" w:eastAsia="Kaiti SC" w:hAnsi="Kaiti SC" w:cs="SimSun" w:hint="eastAsia"/>
         </w:rPr>
-        <w:t>爱荷华州立大学在</w:t>
+        <w:t>爱荷华州立</w:t>
+      </w:r>
+      <w:r>
+        <w:rPr>
+          <w:rFonts w:ascii="Kaiti SC" w:eastAsia="Kaiti SC" w:hAnsi="Kaiti SC" w:cs="SimSun" w:hint="eastAsia"/>
+        </w:rPr>
+        <w:t>学院的</w:t>
+      </w:r>
+      <w:r>
+        <w:rPr>
+          <w:rFonts w:ascii="Kaiti SC" w:eastAsia="Kaiti SC" w:hAnsi="Kaiti SC" w:cs="SimSun" w:hint="eastAsia"/>
+        </w:rPr>
+        <w:t>数量遗传学</w:t>
+      </w:r>
+      <w:r>
+        <w:rPr>
+          <w:rFonts w:ascii="Kaiti SC" w:eastAsia="Kaiti SC" w:hAnsi="Kaiti SC" w:cs="SimSun" w:hint="eastAsia"/>
+        </w:rPr>
+        <w:t>在</w:t>
       </w:r>
       <w:r>
         <w:rPr>
@@ -273,13 +291,7 @@
         <w:rPr>
           <w:rFonts w:ascii="Kaiti SC" w:eastAsia="Kaiti SC" w:hAnsi="Kaiti SC" w:cs="SimSun" w:hint="eastAsia"/>
         </w:rPr>
-        <w:t>，</w:t>
-      </w:r>
-      <w:r>
-        <w:rPr>
-          <w:rFonts w:ascii="Kaiti SC" w:eastAsia="Kaiti SC" w:hAnsi="Kaiti SC" w:cs="SimSun" w:hint="eastAsia"/>
-        </w:rPr>
-        <w:t>数量遗传学理论与实践</w:t>
+        <w:t>理论与实践</w:t>
       </w:r>
       <w:r>
         <w:rPr>
@@ -387,7 +399,7 @@
         <w:rPr>
           <w:rFonts w:ascii="Kaiti SC" w:eastAsia="Kaiti SC" w:hAnsi="Kaiti SC" w:cs="SimSun" w:hint="eastAsia"/>
         </w:rPr>
-        <w:t>任教后来成为领域内名家的的</w:t>
+        <w:t>任教后来成为领域内名家的</w:t>
       </w:r>
       <w:r>
         <w:rPr>
@@ -520,7 +532,13 @@
         <w:rPr>
           <w:rFonts w:ascii="Kaiti SC" w:eastAsia="Kaiti SC" w:hAnsi="Kaiti SC" w:cs="SimSun" w:hint="eastAsia"/>
         </w:rPr>
-        <w:t>或者学术品位</w:t>
+        <w:t>或者学术品</w:t>
+      </w:r>
+      <w:r>
+        <w:rPr>
+          <w:rFonts w:ascii="Kaiti SC" w:eastAsia="Kaiti SC" w:hAnsi="Kaiti SC" w:cs="SimSun" w:hint="eastAsia"/>
+        </w:rPr>
+        <w:t>味</w:t>
       </w:r>
       <w:r>
         <w:rPr>
@@ -1386,7 +1404,7 @@
         <w:rPr>
           <w:rFonts w:ascii="Kaiti SC" w:eastAsia="Kaiti SC" w:hAnsi="Kaiti SC" w:cs="SimSun" w:hint="eastAsia"/>
         </w:rPr>
-        <w:t>突出的逻辑能力和学术鉴别力，使得他在面对更高级别成员的讨论班</w:t>
+        <w:t>突出的逻辑能力和学术鉴别力，使他在面对更高级别成员的讨论班</w:t>
       </w:r>
       <w:r>
         <w:rPr>
@@ -1803,7 +1821,7 @@
         <w:rPr>
           <w:rFonts w:ascii="Kaiti SC" w:eastAsia="Kaiti SC" w:hAnsi="Kaiti SC" w:cs="SimSun" w:hint="eastAsia"/>
         </w:rPr>
-        <w:t>这种的</w:t>
+        <w:t>的</w:t>
       </w:r>
       <w:r>
         <w:rPr>
@@ -1965,7 +1983,19 @@
         <w:rPr>
           <w:rFonts w:ascii="Kaiti SC" w:eastAsia="Kaiti SC" w:hAnsi="Kaiti SC" w:cs="SimSun" w:hint="eastAsia"/>
         </w:rPr>
-        <w:t>其中且获得成长机会</w:t>
+        <w:t>其中</w:t>
+      </w:r>
+      <w:r>
+        <w:rPr>
+          <w:rFonts w:ascii="Kaiti SC" w:eastAsia="Kaiti SC" w:hAnsi="Kaiti SC" w:cs="SimSun" w:hint="eastAsia"/>
+        </w:rPr>
+        <w:t>，</w:t>
+      </w:r>
+      <w:r>
+        <w:rPr>
+          <w:rFonts w:ascii="Kaiti SC" w:eastAsia="Kaiti SC" w:hAnsi="Kaiti SC" w:cs="SimSun" w:hint="eastAsia"/>
+        </w:rPr>
+        <w:t>且获得成长机会</w:t>
       </w:r>
       <w:r>
         <w:rPr>
@@ -2424,7 +2454,6 @@
           <w:rFonts w:ascii="Kaiti SC" w:eastAsia="Kaiti SC" w:hAnsi="Kaiti SC"/>
           <w:lang w:val="en-AU"/>
         </w:rPr>
-        <w:lastRenderedPageBreak/>
         <w:fldChar w:fldCharType="begin" w:fldLock="1"/>
       </w:r>
       <w:r>
@@ -2447,7 +2476,16 @@
           <w:noProof/>
           <w:lang w:val="en-US"/>
         </w:rPr>
-        <w:t xml:space="preserve">Cockerham C. C., 1954 An extension of the concept of partitioning of hereditary variance for analysis of covariances among relatives when epistasis is present. Genetics </w:t>
+        <w:t xml:space="preserve">Cockerham C. C., 1954 An extension of the concept of partitioning of hereditary variance for analysis of </w:t>
+      </w:r>
+      <w:r>
+        <w:rPr>
+          <w:rFonts w:ascii="Kaiti SC" w:eastAsia="Kaiti SC" w:hAnsi="Kaiti SC" w:cs="Times New Roman"/>
+          <w:noProof/>
+          <w:lang w:val="en-US"/>
+        </w:rPr>
+        <w:lastRenderedPageBreak/>
+        <w:t xml:space="preserve">covariances among relatives when epistasis is present. Genetics </w:t>
       </w:r>
       <w:r>
         <w:rPr>
@@ -2876,7 +2914,7 @@
       <w:pPr>
         <w:pStyle w:val="FootnoteText"/>
         <w:rPr>
-          <w:rFonts w:ascii="Kaiti SC" w:eastAsia="Kaiti SC" w:hAnsi="Kaiti SC" w:hint="eastAsia"/>
+          <w:rFonts w:ascii="Kaiti SC" w:eastAsia="Kaiti SC" w:hAnsi="Kaiti SC"/>
         </w:rPr>
       </w:pPr>
       <w:r>
@@ -2890,144 +2928,137 @@
         <w:rPr>
           <w:rFonts w:ascii="Kaiti SC" w:eastAsia="Kaiti SC" w:hAnsi="Kaiti SC"/>
         </w:rPr>
-        <w:t xml:space="preserve"> </w:t>
+        <w:t xml:space="preserve"> Servicemen’s </w:t>
+      </w:r>
+      <w:r>
+        <w:rPr>
+          <w:rFonts w:ascii="Kaiti SC" w:eastAsia="Kaiti SC" w:hAnsi="Kaiti SC" w:hint="eastAsia"/>
+        </w:rPr>
+        <w:t>R</w:t>
       </w:r>
       <w:r>
         <w:rPr>
           <w:rFonts w:ascii="Kaiti SC" w:eastAsia="Kaiti SC" w:hAnsi="Kaiti SC"/>
         </w:rPr>
-        <w:t xml:space="preserve">Servicemen’s </w:t>
+        <w:t xml:space="preserve">eadjustment </w:t>
       </w:r>
       <w:r>
         <w:rPr>
           <w:rFonts w:ascii="Kaiti SC" w:eastAsia="Kaiti SC" w:hAnsi="Kaiti SC" w:hint="eastAsia"/>
         </w:rPr>
-        <w:t>R</w:t>
+        <w:t>A</w:t>
       </w:r>
       <w:r>
         <w:rPr>
           <w:rFonts w:ascii="Kaiti SC" w:eastAsia="Kaiti SC" w:hAnsi="Kaiti SC"/>
         </w:rPr>
-        <w:t xml:space="preserve">eadjustment </w:t>
+        <w:t>ct of 1944</w:t>
       </w:r>
       <w:r>
         <w:rPr>
           <w:rFonts w:ascii="Kaiti SC" w:eastAsia="Kaiti SC" w:hAnsi="Kaiti SC" w:hint="eastAsia"/>
         </w:rPr>
-        <w:t>A</w:t>
+        <w:t>，</w:t>
+      </w:r>
+      <w:r>
+        <w:rPr>
+          <w:rFonts w:ascii="Kaiti SC" w:eastAsia="Kaiti SC" w:hAnsi="Kaiti SC" w:hint="eastAsia"/>
+        </w:rPr>
+        <w:t>又称G.I</w:t>
       </w:r>
       <w:r>
         <w:rPr>
           <w:rFonts w:ascii="Kaiti SC" w:eastAsia="Kaiti SC" w:hAnsi="Kaiti SC"/>
         </w:rPr>
-        <w:t>ct of 1944</w:t>
+        <w:t xml:space="preserve">. </w:t>
       </w:r>
       <w:r>
         <w:rPr>
           <w:rFonts w:ascii="Kaiti SC" w:eastAsia="Kaiti SC" w:hAnsi="Kaiti SC" w:hint="eastAsia"/>
         </w:rPr>
-        <w:t>，</w:t>
+        <w:t>Bill，是</w:t>
       </w:r>
       <w:r>
         <w:rPr>
           <w:rFonts w:ascii="Kaiti SC" w:eastAsia="Kaiti SC" w:hAnsi="Kaiti SC" w:hint="eastAsia"/>
         </w:rPr>
-        <w:t>又称G.I</w:t>
+        <w:t>罗斯福总统</w:t>
+      </w:r>
+      <w:r>
+        <w:rPr>
+          <w:rFonts w:ascii="Kaiti SC" w:eastAsia="Kaiti SC" w:hAnsi="Kaiti SC" w:hint="eastAsia"/>
+        </w:rPr>
+        <w:t>在</w:t>
+      </w:r>
+      <w:r>
+        <w:rPr>
+          <w:rFonts w:ascii="Kaiti SC" w:eastAsia="Kaiti SC" w:hAnsi="Kaiti SC" w:hint="eastAsia"/>
+        </w:rPr>
+        <w:t>1</w:t>
       </w:r>
       <w:r>
         <w:rPr>
           <w:rFonts w:ascii="Kaiti SC" w:eastAsia="Kaiti SC" w:hAnsi="Kaiti SC"/>
         </w:rPr>
-        <w:t xml:space="preserve">. </w:t>
+        <w:t>944</w:t>
       </w:r>
       <w:r>
         <w:rPr>
           <w:rFonts w:ascii="Kaiti SC" w:eastAsia="Kaiti SC" w:hAnsi="Kaiti SC" w:hint="eastAsia"/>
         </w:rPr>
-        <w:t>Bill，是</w:t>
+        <w:t>年6月</w:t>
       </w:r>
       <w:r>
         <w:rPr>
           <w:rFonts w:ascii="Kaiti SC" w:eastAsia="Kaiti SC" w:hAnsi="Kaiti SC" w:hint="eastAsia"/>
         </w:rPr>
-        <w:t>罗斯福总统</w:t>
+        <w:t>2</w:t>
+      </w:r>
+      <w:r>
+        <w:rPr>
+          <w:rFonts w:ascii="Kaiti SC" w:eastAsia="Kaiti SC" w:hAnsi="Kaiti SC"/>
+        </w:rPr>
+        <w:t>2</w:t>
       </w:r>
       <w:r>
         <w:rPr>
           <w:rFonts w:ascii="Kaiti SC" w:eastAsia="Kaiti SC" w:hAnsi="Kaiti SC" w:hint="eastAsia"/>
         </w:rPr>
-        <w:t>在</w:t>
+        <w:t>日签署</w:t>
       </w:r>
       <w:r>
         <w:rPr>
           <w:rFonts w:ascii="Kaiti SC" w:eastAsia="Kaiti SC" w:hAnsi="Kaiti SC" w:hint="eastAsia"/>
         </w:rPr>
-        <w:t>1</w:t>
+        <w:t>的旨在帮助复员军人一系列福利法案，其中包括</w:t>
+      </w:r>
+      <w:r>
+        <w:rPr>
+          <w:rFonts w:ascii="Kaiti SC" w:eastAsia="Kaiti SC" w:hAnsi="Kaiti SC" w:hint="eastAsia"/>
+        </w:rPr>
+        <w:t>资助</w:t>
+      </w:r>
+      <w:r>
+        <w:rPr>
+          <w:rFonts w:ascii="Kaiti SC" w:eastAsia="Kaiti SC" w:hAnsi="Kaiti SC" w:hint="eastAsia"/>
+        </w:rPr>
+        <w:t>复员军人去高等院校深造。</w:t>
+      </w:r>
+      <w:r>
+        <w:rPr>
+          <w:rFonts w:ascii="Kaiti SC" w:eastAsia="Kaiti SC" w:hAnsi="Kaiti SC" w:hint="eastAsia"/>
+        </w:rPr>
+        <w:t>约4</w:t>
       </w:r>
       <w:r>
         <w:rPr>
           <w:rFonts w:ascii="Kaiti SC" w:eastAsia="Kaiti SC" w:hAnsi="Kaiti SC"/>
         </w:rPr>
-        <w:t>944</w:t>
+        <w:t>9%</w:t>
       </w:r>
       <w:r>
         <w:rPr>
           <w:rFonts w:ascii="Kaiti SC" w:eastAsia="Kaiti SC" w:hAnsi="Kaiti SC" w:hint="eastAsia"/>
-        </w:rPr>
-        <w:t>年6月</w:t>
-      </w:r>
-      <w:r>
-        <w:rPr>
-          <w:rFonts w:ascii="Kaiti SC" w:eastAsia="Kaiti SC" w:hAnsi="Kaiti SC" w:hint="eastAsia"/>
-        </w:rPr>
-        <w:t>2</w:t>
-      </w:r>
-      <w:r>
-        <w:rPr>
-          <w:rFonts w:ascii="Kaiti SC" w:eastAsia="Kaiti SC" w:hAnsi="Kaiti SC"/>
-        </w:rPr>
-        <w:t>2</w:t>
-      </w:r>
-      <w:r>
-        <w:rPr>
-          <w:rFonts w:ascii="Kaiti SC" w:eastAsia="Kaiti SC" w:hAnsi="Kaiti SC" w:hint="eastAsia"/>
-        </w:rPr>
-        <w:t>日签署</w:t>
-      </w:r>
-      <w:r>
-        <w:rPr>
-          <w:rFonts w:ascii="Kaiti SC" w:eastAsia="Kaiti SC" w:hAnsi="Kaiti SC" w:hint="eastAsia"/>
-        </w:rPr>
-        <w:t>的旨在帮助复员军人一系列福利法案，其中包括</w:t>
-      </w:r>
-      <w:r>
-        <w:rPr>
-          <w:rFonts w:ascii="Kaiti SC" w:eastAsia="Kaiti SC" w:hAnsi="Kaiti SC" w:hint="eastAsia"/>
-        </w:rPr>
-        <w:t>资助</w:t>
-      </w:r>
-      <w:r>
-        <w:rPr>
-          <w:rFonts w:ascii="Kaiti SC" w:eastAsia="Kaiti SC" w:hAnsi="Kaiti SC" w:hint="eastAsia"/>
-        </w:rPr>
-        <w:t>复员军人去高等院校深造。</w:t>
-      </w:r>
-      <w:r>
-        <w:rPr>
-          <w:rFonts w:ascii="Kaiti SC" w:eastAsia="Kaiti SC" w:hAnsi="Kaiti SC" w:hint="eastAsia"/>
-        </w:rPr>
-        <w:t>约4</w:t>
-      </w:r>
-      <w:r>
-        <w:rPr>
-          <w:rFonts w:ascii="Kaiti SC" w:eastAsia="Kaiti SC" w:hAnsi="Kaiti SC"/>
-        </w:rPr>
-        <w:t>9%</w:t>
-      </w:r>
-      <w:r>
-        <w:rPr>
-          <w:rFonts w:ascii="Kaiti SC" w:eastAsia="Kaiti SC" w:hAnsi="Kaiti SC" w:hint="eastAsia"/>
-          <w:lang w:val="en-AU"/>
         </w:rPr>
         <w:t>，近七百八十万</w:t>
       </w:r>

--- a/StG/ClarkCockerham.docx
+++ b/StG/ClarkCockerham.docx
@@ -102,7 +102,19 @@
         <w:rPr>
           <w:rFonts w:ascii="Kaiti SC" w:eastAsia="Kaiti SC" w:hAnsi="Kaiti SC" w:cs="SimSun" w:hint="eastAsia"/>
         </w:rPr>
-        <w:t>战争</w:t>
+        <w:t>太平洋</w:t>
+      </w:r>
+      <w:r>
+        <w:rPr>
+          <w:rFonts w:ascii="Kaiti SC" w:eastAsia="Kaiti SC" w:hAnsi="Kaiti SC" w:cs="SimSun" w:hint="eastAsia"/>
+        </w:rPr>
+        <w:t>战</w:t>
+      </w:r>
+      <w:r>
+        <w:rPr>
+          <w:rFonts w:ascii="Kaiti SC" w:eastAsia="Kaiti SC" w:hAnsi="Kaiti SC" w:cs="SimSun" w:hint="eastAsia"/>
+        </w:rPr>
+        <w:t>事</w:t>
       </w:r>
       <w:r>
         <w:rPr>
@@ -114,7 +126,31 @@
         <w:rPr>
           <w:rFonts w:ascii="Kaiti SC" w:eastAsia="Kaiti SC" w:hAnsi="Kaiti SC" w:cs="SimSun" w:hint="eastAsia"/>
         </w:rPr>
-        <w:t>本要被派往太平洋战场的</w:t>
+        <w:t>本</w:t>
+      </w:r>
+      <w:r>
+        <w:rPr>
+          <w:rFonts w:ascii="Kaiti SC" w:eastAsia="Kaiti SC" w:hAnsi="Kaiti SC" w:cs="SimSun" w:hint="eastAsia"/>
+        </w:rPr>
+        <w:t>要</w:t>
+      </w:r>
+      <w:r>
+        <w:rPr>
+          <w:rFonts w:ascii="Kaiti SC" w:eastAsia="Kaiti SC" w:hAnsi="Kaiti SC" w:cs="SimSun" w:hint="eastAsia"/>
+        </w:rPr>
+        <w:t>被</w:t>
+      </w:r>
+      <w:r>
+        <w:rPr>
+          <w:rFonts w:ascii="Kaiti SC" w:eastAsia="Kaiti SC" w:hAnsi="Kaiti SC" w:cs="SimSun" w:hint="eastAsia"/>
+        </w:rPr>
+        <w:t>投放到日本战场</w:t>
+      </w:r>
+      <w:r>
+        <w:rPr>
+          <w:rFonts w:ascii="Kaiti SC" w:eastAsia="Kaiti SC" w:hAnsi="Kaiti SC" w:cs="SimSun" w:hint="eastAsia"/>
+        </w:rPr>
+        <w:t>的</w:t>
       </w:r>
       <w:r>
         <w:rPr>
@@ -132,7 +168,13 @@
         <w:rPr>
           <w:rFonts w:ascii="Kaiti SC" w:eastAsia="Kaiti SC" w:hAnsi="Kaiti SC" w:cs="SimSun" w:hint="eastAsia"/>
         </w:rPr>
-        <w:t>回到北卡</w:t>
+        <w:t>回</w:t>
+      </w:r>
+      <w:r>
+        <w:rPr>
+          <w:rFonts w:ascii="Kaiti SC" w:eastAsia="Kaiti SC" w:hAnsi="Kaiti SC" w:cs="SimSun" w:hint="eastAsia"/>
+        </w:rPr>
+        <w:t>家</w:t>
       </w:r>
       <w:r>
         <w:rPr>
@@ -144,19 +186,31 @@
         <w:rPr>
           <w:rFonts w:ascii="Kaiti SC" w:eastAsia="Kaiti SC" w:hAnsi="Kaiti SC" w:cs="SimSun" w:hint="eastAsia"/>
         </w:rPr>
-        <w:t>短暂从事木材经营后</w:t>
-      </w:r>
-      <w:r>
-        <w:rPr>
-          <w:rFonts w:ascii="Kaiti SC" w:eastAsia="Kaiti SC" w:hAnsi="Kaiti SC" w:cs="SimSun" w:hint="eastAsia"/>
-        </w:rPr>
-        <w:t>，Cockerham</w:t>
-      </w:r>
-      <w:r>
-        <w:rPr>
-          <w:rFonts w:ascii="Kaiti SC" w:eastAsia="Kaiti SC" w:hAnsi="Kaiti SC" w:cs="SimSun" w:hint="eastAsia"/>
-        </w:rPr>
-        <w:t>在退伍军人法案资助下返回校园</w:t>
+        <w:t>短暂从事木材经营</w:t>
+      </w:r>
+      <w:r>
+        <w:rPr>
+          <w:rFonts w:ascii="Kaiti SC" w:eastAsia="Kaiti SC" w:hAnsi="Kaiti SC" w:cs="SimSun" w:hint="eastAsia"/>
+        </w:rPr>
+        <w:t>，</w:t>
+      </w:r>
+      <w:r>
+        <w:rPr>
+          <w:rFonts w:ascii="Kaiti SC" w:eastAsia="Kaiti SC" w:hAnsi="Kaiti SC" w:cs="SimSun" w:hint="eastAsia"/>
+        </w:rPr>
+        <w:t>在退伍军人法案资助下</w:t>
+      </w:r>
+      <w:r>
+        <w:rPr>
+          <w:rFonts w:ascii="Kaiti SC" w:eastAsia="Kaiti SC" w:hAnsi="Kaiti SC" w:cs="SimSun" w:hint="eastAsia"/>
+        </w:rPr>
+        <w:t>Cockerham</w:t>
+      </w:r>
+      <w:r>
+        <w:rPr>
+          <w:rFonts w:ascii="Kaiti SC" w:eastAsia="Kaiti SC" w:hAnsi="Kaiti SC" w:cs="SimSun" w:hint="eastAsia"/>
+        </w:rPr>
+        <w:t>返回校园</w:t>
       </w:r>
       <w:r>
         <w:rPr>
@@ -255,6 +309,12 @@
         <w:rPr>
           <w:rFonts w:ascii="Kaiti SC" w:eastAsia="Kaiti SC" w:hAnsi="Kaiti SC" w:cs="SimSun" w:hint="eastAsia"/>
         </w:rPr>
+        <w:t>彼时</w:t>
+      </w:r>
+      <w:r>
+        <w:rPr>
+          <w:rFonts w:ascii="Kaiti SC" w:eastAsia="Kaiti SC" w:hAnsi="Kaiti SC" w:cs="SimSun" w:hint="eastAsia"/>
+        </w:rPr>
         <w:t>爱荷华州立</w:t>
       </w:r>
       <w:r>
@@ -399,7 +459,7 @@
         <w:rPr>
           <w:rFonts w:ascii="Kaiti SC" w:eastAsia="Kaiti SC" w:hAnsi="Kaiti SC" w:cs="SimSun" w:hint="eastAsia"/>
         </w:rPr>
-        <w:t>任教后来成为领域内名家的</w:t>
+        <w:t>任教后来成为名家的</w:t>
       </w:r>
       <w:r>
         <w:rPr>
@@ -411,7 +471,19 @@
         <w:rPr>
           <w:rFonts w:ascii="Kaiti SC" w:eastAsia="Kaiti SC" w:hAnsi="Kaiti SC" w:cs="SimSun" w:hint="eastAsia"/>
         </w:rPr>
-        <w:t>也在对这个问题展开</w:t>
+        <w:t>也在对</w:t>
+      </w:r>
+      <w:r>
+        <w:rPr>
+          <w:rFonts w:ascii="Kaiti SC" w:eastAsia="Kaiti SC" w:hAnsi="Kaiti SC" w:cs="SimSun" w:hint="eastAsia"/>
+        </w:rPr>
+        <w:t>此</w:t>
+      </w:r>
+      <w:r>
+        <w:rPr>
+          <w:rFonts w:ascii="Kaiti SC" w:eastAsia="Kaiti SC" w:hAnsi="Kaiti SC" w:cs="SimSun" w:hint="eastAsia"/>
+        </w:rPr>
+        <w:t>问题展开</w:t>
       </w:r>
       <w:r>
         <w:rPr>
@@ -435,7 +507,7 @@
         <w:rPr>
           <w:rFonts w:ascii="Kaiti SC" w:eastAsia="Kaiti SC" w:hAnsi="Kaiti SC" w:cs="SimSun" w:hint="eastAsia"/>
         </w:rPr>
-        <w:t>年，两人发表了各自的独立研究论文</w:t>
+        <w:t>年，两人发表了各自的独立研究</w:t>
       </w:r>
       <w:r>
         <w:rPr>
@@ -447,7 +519,7 @@
         <w:rPr>
           <w:rFonts w:ascii="Kaiti SC" w:eastAsia="Kaiti SC" w:hAnsi="Kaiti SC" w:cs="SimSun"/>
         </w:rPr>
-        <w:instrText>ADDIN CSL_CITATION {"citationItems":[{"id":"ITEM-1","itemData":{"author":[{"dropping-particle":"","family":"Cockerham","given":"C Clark","non-dropping-particle":"","parse-names":false,"suffix":""}],"container-title":"Genetics","id":"ITEM-1","issue":"November","issued":{"date-parts":[["1954"]]},"page":"859-882","title":"An extension of the concept of partitioning of hereditary variance for analysis of covariances among relatives when epistasis is present","type":"article-journal","volume":"39"},"uris":["http://www.mendeley.com/documents/?uuid=f5e0c871-a798-4db0-8e42-692d580993a8"]},{"id":"ITEM-2","itemData":{"ISSN":"0080-4649","PMID":"13224653","author":[{"dropping-particle":"","family":"Kempthorne","given":"O","non-dropping-particle":"","parse-names":false,"suffix":""}],"container-title":"Proceedings of the Royal Society of London. Series B, Biological Sciences","id":"ITEM-2","issue":"910","issued":{"date-parts":[["1954","12","15"]]},"page":"102-13","title":"The correlation between relatives in a random mating population.","type":"article-journal","volume":"143"},"uris":["http://www.mendeley.com/documents/?uuid=a0c673b0-28d0-4b41-bd52-865f8cee107a"]}],"mendeley":{"formattedCitation":"(Cockerham 1954; Kempthorne 1954)","plainTextFormattedCitation":"(Cockerham 1954; Kempthorne 1954)","previouslyFormattedCitation":"(Cockerham 1954; Kempthorne 1954)"},"properties":{"noteIndex":0},"schema":"https://github.com/citation-style-language/schema/raw/master/csl-citation.json"}</w:instrText>
+        <w:instrText>ADDIN CSL_CITATION {"citationItems":[{"id":"ITEM-1","itemData":{"author":[{"dropping-particle":"","family":"Cockerham","given":"C Clark","non-dropping-particle":"","parse-names":false,"suffix":""}],"container-title":"Genetics","id":"ITEM-1","issue":"November","issued":{"date-parts":[["1954"]]},"page":"859-82","title":"An extension of the concept of partitioning of hereditary variance for analysis of covariances among relatives when epistasis is present","type":"article-journal","volume":"39"},"uris":["http://www.mendeley.com/documents/?uuid=f5e0c871-a798-4db0-8e42-692d580993a8"]},{"id":"ITEM-2","itemData":{"ISSN":"0080-4649","PMID":"13224653","author":[{"dropping-particle":"","family":"Kempthorne","given":"O","non-dropping-particle":"","parse-names":false,"suffix":""}],"container-title":"Proceedings of the Royal Society of London. Series B, Biological Sciences","id":"ITEM-2","issue":"910","issued":{"date-parts":[["1954","12","15"]]},"page":"102-13","title":"The correlation between relatives in a random mating population.","type":"article-journal","volume":"143"},"uris":["http://www.mendeley.com/documents/?uuid=a0c673b0-28d0-4b41-bd52-865f8cee107a"]}],"mendeley":{"formattedCitation":"(Cockerham 1954; Kempthorne 1954)","plainTextFormattedCitation":"(Cockerham 1954; Kempthorne 1954)","previouslyFormattedCitation":"(Cockerham 1954; Kempthorne 1954)"},"properties":{"noteIndex":0},"schema":"https://github.com/citation-style-language/schema/raw/master/csl-citation.json"}</w:instrText>
       </w:r>
       <w:r>
         <w:rPr>
@@ -550,7 +622,31 @@
         <w:rPr>
           <w:rFonts w:ascii="Kaiti SC" w:eastAsia="Kaiti SC" w:hAnsi="Kaiti SC" w:cs="SimSun" w:hint="eastAsia"/>
         </w:rPr>
-        <w:t>以及极强的逻辑能力，产出的公式往往简约而具有非凡灵性。这篇论文应该是</w:t>
+        <w:t>以及极强的逻辑能力，产出的公式往往简约而具有非凡灵性。</w:t>
+      </w:r>
+      <w:r>
+        <w:rPr>
+          <w:rFonts w:ascii="Kaiti SC" w:eastAsia="Kaiti SC" w:hAnsi="Kaiti SC" w:cs="SimSun" w:hint="eastAsia"/>
+        </w:rPr>
+        <w:t>在</w:t>
+      </w:r>
+      <w:r>
+        <w:rPr>
+          <w:rFonts w:ascii="Kaiti SC" w:eastAsia="Kaiti SC" w:hAnsi="Kaiti SC" w:cs="SimSun" w:hint="eastAsia"/>
+        </w:rPr>
+        <w:t>当前遗传学标记</w:t>
+      </w:r>
+      <w:r>
+        <w:rPr>
+          <w:rFonts w:ascii="Kaiti SC" w:eastAsia="Kaiti SC" w:hAnsi="Kaiti SC" w:cs="SimSun" w:hint="eastAsia"/>
+        </w:rPr>
+        <w:t>普遍</w:t>
+      </w:r>
+      <w:r>
+        <w:rPr>
+          <w:rFonts w:ascii="Kaiti SC" w:eastAsia="Kaiti SC" w:hAnsi="Kaiti SC" w:cs="SimSun" w:hint="eastAsia"/>
+        </w:rPr>
+        <w:t>采用单位点双等位基因的技术特征下，</w:t>
       </w:r>
       <w:r>
         <w:rPr>
@@ -560,9 +656,63 @@
       </w:r>
       <w:r>
         <w:rPr>
-          <w:rFonts w:ascii="Kaiti SC" w:eastAsia="Kaiti SC" w:hAnsi="Kaiti SC" w:cs="SimSun" w:hint="eastAsia"/>
-        </w:rPr>
-        <w:t>最早发表的论文，一出道便是巅峰。</w:t>
+          <w:rFonts w:ascii="Kaiti SC" w:eastAsia="Kaiti SC" w:hAnsi="Kaiti SC" w:cs="Times New Roman" w:hint="eastAsia"/>
+        </w:rPr>
+        <w:t>对</w:t>
+      </w:r>
+      <w:r>
+        <w:rPr>
+          <w:rFonts w:ascii="Kaiti SC" w:eastAsia="Kaiti SC" w:hAnsi="Kaiti SC" w:cs="SimSun" w:hint="eastAsia"/>
+        </w:rPr>
+        <w:t>上位性</w:t>
+      </w:r>
+      <w:r>
+        <w:rPr>
+          <w:rFonts w:ascii="Kaiti SC" w:eastAsia="Kaiti SC" w:hAnsi="Kaiti SC" w:cs="Times New Roman" w:hint="eastAsia"/>
+        </w:rPr>
+        <w:t>高度</w:t>
+      </w:r>
+      <w:r>
+        <w:rPr>
+          <w:rFonts w:ascii="Kaiti SC" w:eastAsia="Kaiti SC" w:hAnsi="Kaiti SC" w:cs="Times New Roman" w:hint="eastAsia"/>
+        </w:rPr>
+        <w:t>代数化</w:t>
+      </w:r>
+      <w:r>
+        <w:rPr>
+          <w:rFonts w:ascii="Kaiti SC" w:eastAsia="Kaiti SC" w:hAnsi="Kaiti SC" w:cs="Times New Roman" w:hint="eastAsia"/>
+        </w:rPr>
+        <w:t>的</w:t>
+      </w:r>
+      <w:r>
+        <w:rPr>
+          <w:rFonts w:ascii="Kaiti SC" w:eastAsia="Kaiti SC" w:hAnsi="Kaiti SC" w:cs="SimSun" w:hint="eastAsia"/>
+        </w:rPr>
+        <w:t>处理方式</w:t>
+      </w:r>
+      <w:r>
+        <w:rPr>
+          <w:rFonts w:ascii="Kaiti SC" w:eastAsia="Kaiti SC" w:hAnsi="Kaiti SC" w:cs="SimSun" w:hint="eastAsia"/>
+        </w:rPr>
+        <w:t>明显</w:t>
+      </w:r>
+      <w:r>
+        <w:rPr>
+          <w:rFonts w:ascii="Kaiti SC" w:eastAsia="Kaiti SC" w:hAnsi="Kaiti SC" w:cs="SimSun" w:hint="eastAsia"/>
+        </w:rPr>
+        <w:t>优于</w:t>
+      </w:r>
+      <w:r>
+        <w:rPr>
+          <w:rFonts w:ascii="Kaiti SC" w:eastAsia="Kaiti SC" w:hAnsi="Kaiti SC" w:cs="Times New Roman"/>
+        </w:rPr>
+        <w:t>Kempthorne</w:t>
+      </w:r>
+      <w:r>
+        <w:rPr>
+          <w:rFonts w:ascii="Kaiti SC" w:eastAsia="Kaiti SC" w:hAnsi="Kaiti SC" w:cs="SimSun" w:hint="eastAsia"/>
+        </w:rPr>
+        <w:t>，不但更适宜于目前矩阵化处理遗传学数据的趋势，而且</w:t>
       </w:r>
       <w:r>
         <w:rPr>
@@ -574,19 +724,55 @@
         <w:rPr>
           <w:rFonts w:ascii="Kaiti SC" w:eastAsia="Kaiti SC" w:hAnsi="Kaiti SC" w:cs="SimSun" w:hint="eastAsia"/>
         </w:rPr>
-        <w:t>当前遗传学标记</w:t>
-      </w:r>
-      <w:r>
-        <w:rPr>
-          <w:rFonts w:ascii="Kaiti SC" w:eastAsia="Kaiti SC" w:hAnsi="Kaiti SC" w:cs="SimSun" w:hint="eastAsia"/>
-        </w:rPr>
-        <w:t>普遍</w:t>
-      </w:r>
-      <w:r>
-        <w:rPr>
-          <w:rFonts w:ascii="Kaiti SC" w:eastAsia="Kaiti SC" w:hAnsi="Kaiti SC" w:cs="SimSun" w:hint="eastAsia"/>
-        </w:rPr>
-        <w:t>采用单位点双等位基因的技术特征下，</w:t>
+        <w:t>处理复杂群体结构也</w:t>
+      </w:r>
+      <w:r>
+        <w:rPr>
+          <w:rFonts w:ascii="Kaiti SC" w:eastAsia="Kaiti SC" w:hAnsi="Kaiti SC" w:cs="SimSun" w:hint="eastAsia"/>
+        </w:rPr>
+        <w:t>具有</w:t>
+      </w:r>
+      <w:r>
+        <w:rPr>
+          <w:rFonts w:ascii="Kaiti SC" w:eastAsia="Kaiti SC" w:hAnsi="Kaiti SC" w:cs="SimSun" w:hint="eastAsia"/>
+        </w:rPr>
+        <w:t>充足的</w:t>
+      </w:r>
+      <w:r>
+        <w:rPr>
+          <w:rFonts w:ascii="Kaiti SC" w:eastAsia="Kaiti SC" w:hAnsi="Kaiti SC" w:cs="SimSun" w:hint="eastAsia"/>
+        </w:rPr>
+        <w:t>发挥空间</w:t>
+      </w:r>
+      <w:r>
+        <w:rPr>
+          <w:rFonts w:ascii="Kaiti SC" w:eastAsia="Kaiti SC" w:hAnsi="Kaiti SC" w:cs="Times New Roman"/>
+        </w:rPr>
+        <w:t>—</w:t>
+      </w:r>
+      <w:r>
+        <w:rPr>
+          <w:rFonts w:ascii="Kaiti SC" w:eastAsia="Kaiti SC" w:hAnsi="Kaiti SC" w:cs="SimSun" w:hint="eastAsia"/>
+        </w:rPr>
+        <w:t>虽然统计技术上</w:t>
+      </w:r>
+      <w:r>
+        <w:rPr>
+          <w:rFonts w:ascii="Kaiti SC" w:eastAsia="Kaiti SC" w:hAnsi="Kaiti SC" w:cs="SimSun" w:hint="eastAsia"/>
+        </w:rPr>
+        <w:t>对操作者要求极高</w:t>
+      </w:r>
+      <w:r>
+        <w:rPr>
+          <w:rFonts w:ascii="Kaiti SC" w:eastAsia="Kaiti SC" w:hAnsi="Kaiti SC" w:cs="SimSun"/>
+        </w:rPr>
+        <w:t>。</w:t>
+      </w:r>
+      <w:r>
+        <w:rPr>
+          <w:rFonts w:ascii="Kaiti SC" w:eastAsia="Kaiti SC" w:hAnsi="Kaiti SC" w:cs="SimSun" w:hint="eastAsia"/>
+        </w:rPr>
+        <w:t>这篇论文应该是</w:t>
       </w:r>
       <w:r>
         <w:rPr>
@@ -596,129 +782,21 @@
       </w:r>
       <w:r>
         <w:rPr>
-          <w:rFonts w:ascii="Kaiti SC" w:eastAsia="Kaiti SC" w:hAnsi="Kaiti SC" w:cs="Times New Roman" w:hint="eastAsia"/>
-        </w:rPr>
-        <w:t>对</w:t>
-      </w:r>
-      <w:r>
-        <w:rPr>
-          <w:rFonts w:ascii="Kaiti SC" w:eastAsia="Kaiti SC" w:hAnsi="Kaiti SC" w:cs="SimSun" w:hint="eastAsia"/>
-        </w:rPr>
-        <w:t>上位性</w:t>
-      </w:r>
-      <w:r>
-        <w:rPr>
-          <w:rFonts w:ascii="Kaiti SC" w:eastAsia="Kaiti SC" w:hAnsi="Kaiti SC" w:cs="Times New Roman" w:hint="eastAsia"/>
-        </w:rPr>
-        <w:t>高度</w:t>
-      </w:r>
-      <w:r>
-        <w:rPr>
-          <w:rFonts w:ascii="Kaiti SC" w:eastAsia="Kaiti SC" w:hAnsi="Kaiti SC" w:cs="Times New Roman" w:hint="eastAsia"/>
-        </w:rPr>
-        <w:t>代数化</w:t>
-      </w:r>
-      <w:r>
-        <w:rPr>
-          <w:rFonts w:ascii="Kaiti SC" w:eastAsia="Kaiti SC" w:hAnsi="Kaiti SC" w:cs="Times New Roman" w:hint="eastAsia"/>
-        </w:rPr>
-        <w:t>的</w:t>
-      </w:r>
-      <w:r>
-        <w:rPr>
-          <w:rFonts w:ascii="Kaiti SC" w:eastAsia="Kaiti SC" w:hAnsi="Kaiti SC" w:cs="SimSun" w:hint="eastAsia"/>
-        </w:rPr>
-        <w:t>处理方式</w:t>
-      </w:r>
-      <w:r>
-        <w:rPr>
-          <w:rFonts w:ascii="Kaiti SC" w:eastAsia="Kaiti SC" w:hAnsi="Kaiti SC" w:cs="SimSun" w:hint="eastAsia"/>
-        </w:rPr>
-        <w:t>明显</w:t>
-      </w:r>
-      <w:r>
-        <w:rPr>
-          <w:rFonts w:ascii="Kaiti SC" w:eastAsia="Kaiti SC" w:hAnsi="Kaiti SC" w:cs="SimSun" w:hint="eastAsia"/>
-        </w:rPr>
-        <w:t>优于</w:t>
-      </w:r>
-      <w:r>
-        <w:rPr>
-          <w:rFonts w:ascii="Kaiti SC" w:eastAsia="Kaiti SC" w:hAnsi="Kaiti SC" w:cs="Times New Roman"/>
-        </w:rPr>
-        <w:t>Kempthorne</w:t>
-      </w:r>
-      <w:r>
-        <w:rPr>
-          <w:rFonts w:ascii="Kaiti SC" w:eastAsia="Kaiti SC" w:hAnsi="Kaiti SC" w:cs="Times New Roman" w:hint="eastAsia"/>
-        </w:rPr>
-        <w:t>的方法</w:t>
-      </w:r>
-      <w:r>
-        <w:rPr>
-          <w:rFonts w:ascii="Kaiti SC" w:eastAsia="Kaiti SC" w:hAnsi="Kaiti SC" w:cs="SimSun" w:hint="eastAsia"/>
-        </w:rPr>
-        <w:t>，不但更适宜于目前矩阵化处理遗传学数据的趋势，而且</w:t>
-      </w:r>
-      <w:r>
-        <w:rPr>
-          <w:rFonts w:ascii="Kaiti SC" w:eastAsia="Kaiti SC" w:hAnsi="Kaiti SC" w:cs="SimSun" w:hint="eastAsia"/>
-        </w:rPr>
-        <w:t>在</w:t>
-      </w:r>
-      <w:r>
-        <w:rPr>
-          <w:rFonts w:ascii="Kaiti SC" w:eastAsia="Kaiti SC" w:hAnsi="Kaiti SC" w:cs="SimSun" w:hint="eastAsia"/>
-        </w:rPr>
-        <w:t>处理复杂群体结构也</w:t>
-      </w:r>
-      <w:r>
-        <w:rPr>
-          <w:rFonts w:ascii="Kaiti SC" w:eastAsia="Kaiti SC" w:hAnsi="Kaiti SC" w:cs="SimSun" w:hint="eastAsia"/>
-        </w:rPr>
-        <w:t>具有</w:t>
-      </w:r>
-      <w:r>
-        <w:rPr>
-          <w:rFonts w:ascii="Kaiti SC" w:eastAsia="Kaiti SC" w:hAnsi="Kaiti SC" w:cs="SimSun" w:hint="eastAsia"/>
-        </w:rPr>
-        <w:t>充足的</w:t>
-      </w:r>
-      <w:r>
-        <w:rPr>
-          <w:rFonts w:ascii="Kaiti SC" w:eastAsia="Kaiti SC" w:hAnsi="Kaiti SC" w:cs="SimSun" w:hint="eastAsia"/>
-        </w:rPr>
-        <w:t>发挥空间</w:t>
-      </w:r>
-      <w:r>
-        <w:rPr>
-          <w:rFonts w:ascii="Kaiti SC" w:eastAsia="Kaiti SC" w:hAnsi="Kaiti SC" w:cs="Times New Roman"/>
-        </w:rPr>
-        <w:t>—</w:t>
-      </w:r>
-      <w:r>
-        <w:rPr>
-          <w:rFonts w:ascii="Kaiti SC" w:eastAsia="Kaiti SC" w:hAnsi="Kaiti SC" w:cs="SimSun" w:hint="eastAsia"/>
-        </w:rPr>
-        <w:t>虽然统计技术上并不</w:t>
-      </w:r>
-      <w:r>
-        <w:rPr>
-          <w:rFonts w:ascii="Kaiti SC" w:eastAsia="Kaiti SC" w:hAnsi="Kaiti SC" w:cs="SimSun" w:hint="eastAsia"/>
-        </w:rPr>
-        <w:t>那么</w:t>
-      </w:r>
-      <w:r>
-        <w:rPr>
-          <w:rFonts w:ascii="Kaiti SC" w:eastAsia="Kaiti SC" w:hAnsi="Kaiti SC" w:cs="SimSun" w:hint="eastAsia"/>
-        </w:rPr>
-        <w:t>容易</w:t>
-      </w:r>
-      <w:r>
-        <w:rPr>
-          <w:rFonts w:ascii="Kaiti SC" w:eastAsia="Kaiti SC" w:hAnsi="Kaiti SC" w:cs="SimSun"/>
-        </w:rPr>
-        <w:t>。</w:t>
+          <w:rFonts w:ascii="Kaiti SC" w:eastAsia="Kaiti SC" w:hAnsi="Kaiti SC" w:cs="SimSun" w:hint="eastAsia"/>
+        </w:rPr>
+        <w:t>最早发表的论文，</w:t>
+      </w:r>
+      <w:r>
+        <w:rPr>
+          <w:rFonts w:ascii="Kaiti SC" w:eastAsia="Kaiti SC" w:hAnsi="Kaiti SC" w:cs="SimSun" w:hint="eastAsia"/>
+        </w:rPr>
+        <w:t>可谓</w:t>
+      </w:r>
+      <w:r>
+        <w:rPr>
+          <w:rFonts w:ascii="Kaiti SC" w:eastAsia="Kaiti SC" w:hAnsi="Kaiti SC" w:cs="SimSun" w:hint="eastAsia"/>
+        </w:rPr>
+        <w:t>一出道便是巅峰。</w:t>
       </w:r>
     </w:p>
     <w:p>
@@ -756,19 +834,7 @@
         <w:rPr>
           <w:rFonts w:ascii="Kaiti SC" w:eastAsia="Kaiti SC" w:hAnsi="Kaiti SC" w:cs="SimSun" w:hint="eastAsia"/>
         </w:rPr>
-        <w:t>统计量的构建。如果</w:t>
-      </w:r>
-      <w:r>
-        <w:rPr>
-          <w:rFonts w:ascii="Kaiti SC" w:eastAsia="Kaiti SC" w:hAnsi="Kaiti SC" w:cs="Times New Roman" w:hint="eastAsia"/>
-        </w:rPr>
-        <w:t>他</w:t>
-      </w:r>
-      <w:r>
-        <w:rPr>
-          <w:rFonts w:ascii="Kaiti SC" w:eastAsia="Kaiti SC" w:hAnsi="Kaiti SC" w:cs="SimSun" w:hint="eastAsia"/>
-        </w:rPr>
-        <w:t>上位性的论文承自</w:t>
+        <w:t>统计量的构建。如果上位性的论文承自</w:t>
       </w:r>
       <w:r>
         <w:rPr>
@@ -925,7 +991,7 @@
         <w:rPr>
           <w:rFonts w:ascii="Kaiti SC" w:eastAsia="Kaiti SC" w:hAnsi="Kaiti SC" w:cs="SimSun"/>
         </w:rPr>
-        <w:instrText>ADDIN CSL_CITATION {"citationItems":[{"id":"ITEM-1","itemData":{"author":[{"dropping-particle":"","family":"Weir","given":"B S","non-dropping-particle":"","parse-names":false,"suffix":""},{"dropping-particle":"","family":"Cockerham","given":"C Clark","non-dropping-particle":"","parse-names":false,"suffix":""}],"container-title":"Evolution","id":"ITEM-1","issue":"6","issued":{"date-parts":[["1984"]]},"note":"From Duplicate 2 ( \n\n\n\n\n\n\n\n\n\n\n\n\n\n\n\n\n\n\n\n\n\n\n\n\n\n\n\n\n\n\n\n\n\n\n\n\n\n\n\n\n\n\n\n\n\n\n\n\n\n\n\n\n\nEstimating F-Statistics for the Analysis of Population Structure\n\n\n\n\n\n\n\n\n\n\n\n\n\n\n\n\n\n\n\n\n\n\n\n\n\n\n\n\n\n\n\n\n\n\n\n\n\n\n\n\n\n\n\n\n\n\n\n\n\n\n\n\n\n- Weir, B . S .; Cockerham, C . Clark )\n\n\n\n\n\n\n\n\n\n\n\n\n\n\n\n","page":"1358-1370","title":"Estimating F-statistics for the analysis of population structure","type":"article-journal","volume":"38"},"uris":["http://www.mendeley.com/documents/?uuid=9e95acd3-addd-46e5-ba59-06b5d6ca7077"]}],"mendeley":{"formattedCitation":"(Weir and Cockerham 1984)","plainTextFormattedCitation":"(Weir and Cockerham 1984)","previouslyFormattedCitation":"(Weir and Cockerham 1984)"},"properties":{"noteIndex":0},"schema":"https://github.com/citation-style-language/schema/raw/master/csl-citation.json"}</w:instrText>
+        <w:instrText>ADDIN CSL_CITATION {"citationItems":[{"id":"ITEM-1","itemData":{"author":[{"dropping-particle":"","family":"Weir","given":"B S","non-dropping-particle":"","parse-names":false,"suffix":""},{"dropping-particle":"","family":"Cockerham","given":"C Clark","non-dropping-particle":"","parse-names":false,"suffix":""}],"container-title":"Evolution","id":"ITEM-1","issue":"6","issued":{"date-parts":[["1984"]]},"note":"From Duplicate 2 ( \n\n\n\n\n\n\n\n\n\n\n\n\n\n\n\n\n\n\n\n\n\n\n\n\n\n\n\n\n\n\n\n\n\n\n\n\n\n\n\n\n\n\n\n\n\n\n\n\n\n\n\n\n\nEstimating F-Statistics for the Analysis of Population Structure\n\n\n\n\n\n\n\n\n\n\n\n\n\n\n\n\n\n\n\n\n\n\n\n\n\n\n\n\n\n\n\n\n\n\n\n\n\n\n\n\n\n\n\n\n\n\n\n\n\n\n\n\n\n- Weir, B . S .; Cockerham, C . Clark )\n\n\n\n\n\n\n\n\n\n\n\n\n\n\n\n","page":"1358-70","title":"Estimating F-statistics for the analysis of population structure","type":"article-journal","volume":"38"},"uris":["http://www.mendeley.com/documents/?uuid=9e95acd3-addd-46e5-ba59-06b5d6ca7077"]}],"mendeley":{"formattedCitation":"(Weir and Cockerham 1984)","plainTextFormattedCitation":"(Weir and Cockerham 1984)","previouslyFormattedCitation":"(Weir and Cockerham 1984)"},"properties":{"noteIndex":0},"schema":"https://github.com/citation-style-language/schema/raw/master/csl-citation.json"}</w:instrText>
       </w:r>
       <w:r>
         <w:rPr>
@@ -998,7 +1064,19 @@
         <w:rPr>
           <w:rFonts w:ascii="Kaiti SC" w:eastAsia="Kaiti SC" w:hAnsi="Kaiti SC" w:cs="SimSun" w:hint="eastAsia"/>
         </w:rPr>
-        <w:t>）。指示变量几乎等价于</w:t>
+        <w:t>）</w:t>
+      </w:r>
+      <w:r>
+        <w:rPr>
+          <w:rFonts w:ascii="Kaiti SC" w:eastAsia="Kaiti SC" w:hAnsi="Kaiti SC" w:cs="SimSun" w:hint="eastAsia"/>
+        </w:rPr>
+        <w:t>，</w:t>
+      </w:r>
+      <w:r>
+        <w:rPr>
+          <w:rFonts w:ascii="Kaiti SC" w:eastAsia="Kaiti SC" w:hAnsi="Kaiti SC" w:cs="SimSun" w:hint="eastAsia"/>
+        </w:rPr>
+        <w:t>指示变量几乎等价于</w:t>
       </w:r>
       <w:r>
         <w:rPr>
@@ -1046,7 +1124,7 @@
         <w:rPr>
           <w:rFonts w:ascii="Kaiti SC" w:eastAsia="Kaiti SC" w:hAnsi="Kaiti SC" w:cs="SimSun" w:hint="eastAsia"/>
         </w:rPr>
-        <w:t>，而</w:t>
+        <w:t>。</w:t>
       </w:r>
       <w:r>
         <w:rPr>
@@ -1137,19 +1215,13 @@
         <w:rPr>
           <w:rFonts w:ascii="Kaiti SC" w:eastAsia="Kaiti SC" w:hAnsi="Kaiti SC" w:cs="SimSun" w:hint="eastAsia"/>
         </w:rPr>
-        <w:t>目</w:t>
+        <w:t>目前</w:t>
       </w:r>
       <w:r>
         <w:rPr>
           <w:rFonts w:ascii="Kaiti SC" w:eastAsia="Kaiti SC" w:hAnsi="Kaiti SC" w:cs="SimSun" w:hint="eastAsia"/>
         </w:rPr>
         <w:lastRenderedPageBreak/>
-        <w:t>前</w:t>
-      </w:r>
-      <w:r>
-        <w:rPr>
-          <w:rFonts w:ascii="Kaiti SC" w:eastAsia="Kaiti SC" w:hAnsi="Kaiti SC" w:cs="SimSun" w:hint="eastAsia"/>
-        </w:rPr>
         <w:t>更广为所知，发表在</w:t>
       </w:r>
       <w:r>
@@ -1212,7 +1284,19 @@
         <w:rPr>
           <w:rFonts w:ascii="Kaiti SC" w:eastAsia="Kaiti SC" w:hAnsi="Kaiti SC" w:cs="SimSun" w:hint="eastAsia"/>
         </w:rPr>
-        <w:t>古朴的研究方式和深邃认知导致他往往</w:t>
+        <w:t>古朴的研究方式和深邃认知</w:t>
+      </w:r>
+      <w:r>
+        <w:rPr>
+          <w:rFonts w:ascii="Kaiti SC" w:eastAsia="Kaiti SC" w:hAnsi="Kaiti SC" w:cs="SimSun" w:hint="eastAsia"/>
+        </w:rPr>
+        <w:t>往往</w:t>
+      </w:r>
+      <w:r>
+        <w:rPr>
+          <w:rFonts w:ascii="Kaiti SC" w:eastAsia="Kaiti SC" w:hAnsi="Kaiti SC" w:cs="SimSun" w:hint="eastAsia"/>
+        </w:rPr>
+        <w:t>导致他</w:t>
       </w:r>
       <w:r>
         <w:rPr>
@@ -1368,7 +1452,25 @@
         <w:rPr>
           <w:rFonts w:ascii="Kaiti SC" w:eastAsia="Kaiti SC" w:hAnsi="Kaiti SC" w:cs="SimSun" w:hint="eastAsia"/>
         </w:rPr>
-        <w:t>匆匆迁往北卡州立大学，热情高涨地投入到</w:t>
+        <w:t>匆匆迁往北卡州立大学</w:t>
+      </w:r>
+      <w:r>
+        <w:rPr>
+          <w:rFonts w:ascii="Kaiti SC" w:eastAsia="Kaiti SC" w:hAnsi="Kaiti SC" w:cs="SimSun"/>
+        </w:rPr>
+        <w:t>—</w:t>
+      </w:r>
+      <w:r>
+        <w:rPr>
+          <w:rFonts w:ascii="Kaiti SC" w:eastAsia="Kaiti SC" w:hAnsi="Kaiti SC" w:cs="SimSun" w:hint="eastAsia"/>
+        </w:rPr>
+        <w:t>同时也从助理教授提升为副教授</w:t>
+      </w:r>
+      <w:r>
+        <w:rPr>
+          <w:rFonts w:ascii="Kaiti SC" w:eastAsia="Kaiti SC" w:hAnsi="Kaiti SC" w:cs="SimSun" w:hint="eastAsia"/>
+        </w:rPr>
+        <w:t>，热情高涨地投入到</w:t>
       </w:r>
       <w:r>
         <w:rPr>
@@ -1410,7 +1512,19 @@
         <w:rPr>
           <w:rFonts w:ascii="Kaiti SC" w:eastAsia="Kaiti SC" w:hAnsi="Kaiti SC" w:cs="SimSun" w:hint="eastAsia"/>
         </w:rPr>
-        <w:t>中展现</w:t>
+        <w:t>中</w:t>
+      </w:r>
+      <w:r>
+        <w:rPr>
+          <w:rFonts w:ascii="Kaiti SC" w:eastAsia="Kaiti SC" w:hAnsi="Kaiti SC" w:cs="SimSun" w:hint="eastAsia"/>
+        </w:rPr>
+        <w:t>充分</w:t>
+      </w:r>
+      <w:r>
+        <w:rPr>
+          <w:rFonts w:ascii="Kaiti SC" w:eastAsia="Kaiti SC" w:hAnsi="Kaiti SC" w:cs="SimSun" w:hint="eastAsia"/>
+        </w:rPr>
+        <w:t>展现</w:t>
       </w:r>
       <w:r>
         <w:rPr>
@@ -1422,7 +1536,13 @@
         <w:rPr>
           <w:rFonts w:ascii="Kaiti SC" w:eastAsia="Kaiti SC" w:hAnsi="Kaiti SC" w:cs="SimSun" w:hint="eastAsia"/>
         </w:rPr>
-        <w:t>。每月在他家中举办的讨论会在北卡的</w:t>
+        <w:t>，而</w:t>
+      </w:r>
+      <w:r>
+        <w:rPr>
+          <w:rFonts w:ascii="Kaiti SC" w:eastAsia="Kaiti SC" w:hAnsi="Kaiti SC" w:cs="SimSun" w:hint="eastAsia"/>
+        </w:rPr>
+        <w:t>每月在他家中举办的讨论会在北卡的</w:t>
       </w:r>
       <w:r>
         <w:rPr>
@@ -1470,7 +1590,19 @@
         <w:rPr>
           <w:rFonts w:ascii="Kaiti SC" w:eastAsia="Kaiti SC" w:hAnsi="Kaiti SC" w:cs="SimSun" w:hint="eastAsia"/>
         </w:rPr>
-        <w:t>坚实的工作基础具有发挥空间，为数不多的学生群体中却走出了几位有影响力的</w:t>
+        <w:t>坚实的工作基础具有发挥空间，为数不多的学生群体中却走出了</w:t>
+      </w:r>
+      <w:r>
+        <w:rPr>
+          <w:rFonts w:ascii="Kaiti SC" w:eastAsia="Kaiti SC" w:hAnsi="Kaiti SC" w:cs="SimSun" w:hint="eastAsia"/>
+        </w:rPr>
+        <w:t>好</w:t>
+      </w:r>
+      <w:r>
+        <w:rPr>
+          <w:rFonts w:ascii="Kaiti SC" w:eastAsia="Kaiti SC" w:hAnsi="Kaiti SC" w:cs="SimSun" w:hint="eastAsia"/>
+        </w:rPr>
+        <w:t>几位有影响力的</w:t>
       </w:r>
       <w:r>
         <w:rPr>
@@ -1542,7 +1674,19 @@
         <w:rPr>
           <w:rFonts w:ascii="Kaiti SC" w:eastAsia="Kaiti SC" w:hAnsi="Kaiti SC" w:cs="SimSun" w:hint="eastAsia"/>
         </w:rPr>
-        <w:t>鉴定的法医学领域享有盛名，曾深入介入</w:t>
+        <w:t>鉴定的法医学领域享有盛名，曾</w:t>
+      </w:r>
+      <w:r>
+        <w:rPr>
+          <w:rFonts w:ascii="Kaiti SC" w:eastAsia="Kaiti SC" w:hAnsi="Kaiti SC" w:cs="SimSun" w:hint="eastAsia"/>
+        </w:rPr>
+        <w:t>深度</w:t>
+      </w:r>
+      <w:r>
+        <w:rPr>
+          <w:rFonts w:ascii="Kaiti SC" w:eastAsia="Kaiti SC" w:hAnsi="Kaiti SC" w:cs="SimSun" w:hint="eastAsia"/>
+        </w:rPr>
+        <w:t>介入</w:t>
       </w:r>
       <w:r>
         <w:rPr>
@@ -1554,7 +1698,7 @@
         <w:rPr>
           <w:rFonts w:ascii="Kaiti SC" w:eastAsia="Kaiti SC" w:hAnsi="Kaiti SC" w:cs="SimSun" w:hint="eastAsia"/>
         </w:rPr>
-        <w:t>年代轰动美国的辛普森案件审理。曾昭邦作为</w:t>
+        <w:t>年代轰动美国的辛普森案件审理。作为</w:t>
       </w:r>
       <w:r>
         <w:rPr>
@@ -1564,6 +1708,12 @@
       </w:r>
       <w:r>
         <w:rPr>
+          <w:rFonts w:ascii="Kaiti SC" w:eastAsia="Kaiti SC" w:hAnsi="Kaiti SC" w:cs="Times New Roman" w:hint="eastAsia"/>
+        </w:rPr>
+        <w:t>的</w:t>
+      </w:r>
+      <w:r>
+        <w:rPr>
           <w:rFonts w:ascii="Kaiti SC" w:eastAsia="Kaiti SC" w:hAnsi="Kaiti SC" w:cs="SimSun" w:hint="eastAsia"/>
         </w:rPr>
         <w:t>博士后，</w:t>
@@ -1578,7 +1728,19 @@
         <w:rPr>
           <w:rFonts w:ascii="Kaiti SC" w:eastAsia="Kaiti SC" w:hAnsi="Kaiti SC" w:cs="SimSun" w:hint="eastAsia"/>
         </w:rPr>
-        <w:t>年石破惊天地发现了</w:t>
+        <w:t>年</w:t>
+      </w:r>
+      <w:r>
+        <w:rPr>
+          <w:rFonts w:ascii="Kaiti SC" w:eastAsia="Kaiti SC" w:hAnsi="Kaiti SC" w:cs="SimSun" w:hint="eastAsia"/>
+        </w:rPr>
+        <w:t>曾昭邦</w:t>
+      </w:r>
+      <w:r>
+        <w:rPr>
+          <w:rFonts w:ascii="Kaiti SC" w:eastAsia="Kaiti SC" w:hAnsi="Kaiti SC" w:cs="SimSun" w:hint="eastAsia"/>
+        </w:rPr>
+        <w:t>发现了</w:t>
       </w:r>
       <w:r>
         <w:rPr>
@@ -1596,7 +1758,13 @@
         <w:rPr>
           <w:rFonts w:ascii="Kaiti SC" w:eastAsia="Kaiti SC" w:hAnsi="Kaiti SC" w:cs="SimSun" w:hint="eastAsia"/>
         </w:rPr>
-        <w:t>也</w:t>
+        <w:t>基础</w:t>
+      </w:r>
+      <w:r>
+        <w:rPr>
+          <w:rFonts w:ascii="Kaiti SC" w:eastAsia="Kaiti SC" w:hAnsi="Kaiti SC" w:cs="SimSun" w:hint="eastAsia"/>
+        </w:rPr>
+        <w:t>，</w:t>
       </w:r>
       <w:r>
         <w:rPr>
@@ -1614,7 +1782,19 @@
         <w:rPr>
           <w:rFonts w:ascii="Kaiti SC" w:eastAsia="Kaiti SC" w:hAnsi="Kaiti SC" w:cs="SimSun" w:hint="eastAsia"/>
         </w:rPr>
-        <w:t>推荐下发表</w:t>
+        <w:t>推荐下</w:t>
+      </w:r>
+      <w:r>
+        <w:rPr>
+          <w:rFonts w:ascii="Kaiti SC" w:eastAsia="Kaiti SC" w:hAnsi="Kaiti SC" w:cs="SimSun" w:hint="eastAsia"/>
+        </w:rPr>
+        <w:t>迅速</w:t>
+      </w:r>
+      <w:r>
+        <w:rPr>
+          <w:rFonts w:ascii="Kaiti SC" w:eastAsia="Kaiti SC" w:hAnsi="Kaiti SC" w:cs="SimSun" w:hint="eastAsia"/>
+        </w:rPr>
+        <w:t>发表</w:t>
       </w:r>
       <w:r>
         <w:rPr>
@@ -1626,7 +1806,7 @@
         <w:rPr>
           <w:rFonts w:ascii="Kaiti SC" w:eastAsia="Kaiti SC" w:hAnsi="Kaiti SC" w:cs="Times New Roman"/>
         </w:rPr>
-        <w:instrText>ADDIN CSL_CITATION {"citationItems":[{"id":"ITEM-1","itemData":{"ISSN":"0027-8424","PMID":"8248199","abstract":"It is now possible to use complete genetic linkage maps to locate major quantitative trait loci (QTLs) on chromosome regions. The current methods of QTL mapping (e.g., interval mapping, which uses a pair or two pairs of flanking markers at a time for mapping) can be subject to the effects of other linked QTLs on a chromosome because the genetic background is not controlled. As a result, mapping of QTLs can be biased, and the resolution of mapping is not very high. Ideally when we test a marker interval for a QTL, we would like our test statistic to be independent of the effects of possible QTLs at other regions of the chromosome so that the effects of QTLs can be separated. This test statistic can be constructed by using a pair of markers to locate the testing position and at the same time using other markers to control the genetic background through a multiple regression analysis. Theory is developed in this paper to explore the idea of a conditional test via multiple regression analysis. Various properties of multiple regression analysis in relation to QTL mapping are examined. Theoretical analysis indicates that it is advantageous to construct such a testing procedure for mapping QTLs and that such a test can potentially increase the precision of QTL mapping substantially.","author":[{"dropping-particle":"","family":"Zeng","given":"Z B","non-dropping-particle":"","parse-names":false,"suffix":""}],"container-title":"Proceedings of the National Academy of Sciences of the United States of America","id":"ITEM-1","issue":"23","issued":{"date-parts":[["1993","12","1"]]},"page":"10972-6","title":"Theoretical basis for separation of multiple linked gene effects in mapping quantitative trait loci.","type":"article-journal","volume":"90"},"uris":["http://www.mendeley.com/documents/?uuid=69d51e62-c9bd-4480-bdaa-05e08b64ef11"]}],"mendeley":{"formattedCitation":"(Zeng 1993)","plainTextFormattedCitation":"(Zeng 1993)"},"properties":{"noteIndex":0},"schema":"https://github.com/citation-style-language/schema/raw/master/csl-citation.json"}</w:instrText>
+        <w:instrText>ADDIN CSL_CITATION {"citationItems":[{"id":"ITEM-1","itemData":{"ISSN":"0027-8424","PMID":"8248199","abstract":"It is now possible to use complete genetic linkage maps to locate major quantitative trait loci (QTLs) on chromosome regions. The current methods of QTL mapping (e.g., interval mapping, which uses a pair or two pairs of flanking markers at a time for mapping) can be subject to the effects of other linked QTLs on a chromosome because the genetic background is not controlled. As a result, mapping of QTLs can be biased, and the resolution of mapping is not very high. Ideally when we test a marker interval for a QTL, we would like our test statistic to be independent of the effects of possible QTLs at other regions of the chromosome so that the effects of QTLs can be separated. This test statistic can be constructed by using a pair of markers to locate the testing position and at the same time using other markers to control the genetic background through a multiple regression analysis. Theory is developed in this paper to explore the idea of a conditional test via multiple regression analysis. Various properties of multiple regression analysis in relation to QTL mapping are examined. Theoretical analysis indicates that it is advantageous to construct such a testing procedure for mapping QTLs and that such a test can potentially increase the precision of QTL mapping substantially.","author":[{"dropping-particle":"","family":"Zeng","given":"Z B","non-dropping-particle":"","parse-names":false,"suffix":""}],"container-title":"Proceedings of the National Academy of Sciences of the United States of America","id":"ITEM-1","issue":"23","issued":{"date-parts":[["1993","12","1"]]},"page":"10972-6","title":"Theoretical basis for separation of multiple linked gene effects in mapping quantitative trait loci.","type":"article-journal","volume":"90"},"uris":["http://www.mendeley.com/documents/?uuid=69d51e62-c9bd-4480-bdaa-05e08b64ef11"]}],"mendeley":{"formattedCitation":"(Zeng 1993)","plainTextFormattedCitation":"(Zeng 1993)","previouslyFormattedCitation":"(Zeng 1993)"},"properties":{"noteIndex":0},"schema":"https://github.com/citation-style-language/schema/raw/master/csl-citation.json"}</w:instrText>
       </w:r>
       <w:r>
         <w:rPr>
@@ -1663,7 +1843,19 @@
         <w:rPr>
           <w:rFonts w:ascii="Kaiti SC" w:eastAsia="Kaiti SC" w:hAnsi="Kaiti SC" w:cs="SimSun" w:hint="eastAsia"/>
         </w:rPr>
-        <w:t>出了影响深远的复合区间作图法，延续了北卡州立大学在统计遗传学的领导地位。朱军虽然是</w:t>
+        <w:t>出了影响深远的复合区间作图法，延续了北卡州立大学在</w:t>
+      </w:r>
+      <w:r>
+        <w:rPr>
+          <w:rFonts w:ascii="Kaiti SC" w:eastAsia="Kaiti SC" w:hAnsi="Kaiti SC" w:cs="SimSun" w:hint="eastAsia"/>
+        </w:rPr>
+        <w:t>数量</w:t>
+      </w:r>
+      <w:r>
+        <w:rPr>
+          <w:rFonts w:ascii="Kaiti SC" w:eastAsia="Kaiti SC" w:hAnsi="Kaiti SC" w:cs="SimSun" w:hint="eastAsia"/>
+        </w:rPr>
+        <w:t>遗传学的领导地位。朱军虽然</w:t>
       </w:r>
       <w:r>
         <w:rPr>
@@ -1887,19 +2079,13 @@
         <w:rPr>
           <w:rFonts w:ascii="Kaiti SC" w:eastAsia="Kaiti SC" w:hAnsi="Kaiti SC" w:cs="SimSun" w:hint="eastAsia"/>
         </w:rPr>
-        <w:t>重视，以及美国二战结束</w:t>
-      </w:r>
-      <w:r>
-        <w:rPr>
-          <w:rFonts w:ascii="Kaiti SC" w:eastAsia="Kaiti SC" w:hAnsi="Kaiti SC" w:cs="SimSun" w:hint="eastAsia"/>
-        </w:rPr>
-        <w:t>前夕</w:t>
-      </w:r>
-      <w:r>
-        <w:rPr>
-          <w:rFonts w:ascii="Kaiti SC" w:eastAsia="Kaiti SC" w:hAnsi="Kaiti SC" w:cs="SimSun" w:hint="eastAsia"/>
-        </w:rPr>
-        <w:t>颁布的军人权利法案资助退伍军人回到校园深造</w:t>
+        <w:t>重视，以及军人权利法案</w:t>
+      </w:r>
+      <w:r>
+        <w:rPr>
+          <w:rFonts w:ascii="Kaiti SC" w:eastAsia="Kaiti SC" w:hAnsi="Kaiti SC" w:cs="SimSun" w:hint="eastAsia"/>
+        </w:rPr>
+        <w:t>的颁布</w:t>
       </w:r>
       <w:r>
         <w:rPr>
@@ -2097,7 +2283,7 @@
         <w:rPr>
           <w:rFonts w:ascii="Kaiti SC" w:eastAsia="Kaiti SC" w:hAnsi="Kaiti SC" w:cs="SimSun" w:hint="eastAsia"/>
         </w:rPr>
-        <w:t>本人刚毅的性格和不懈的学术探索，在研究方向上几乎破釜沉舟的一往无前</w:t>
+        <w:t>本人刚毅的性格和不懈的探索，在研究方向上几乎破釜沉舟的一往无前</w:t>
       </w:r>
       <w:r>
         <w:rPr>
@@ -2255,7 +2441,19 @@
         <w:rPr>
           <w:rFonts w:ascii="Kaiti SC" w:eastAsia="Kaiti SC" w:hAnsi="Kaiti SC" w:cs="SimSun" w:hint="eastAsia"/>
         </w:rPr>
-        <w:t>在统计遗传学方面的</w:t>
+        <w:t>在</w:t>
+      </w:r>
+      <w:r>
+        <w:rPr>
+          <w:rFonts w:ascii="Kaiti SC" w:eastAsia="Kaiti SC" w:hAnsi="Kaiti SC" w:cs="SimSun" w:hint="eastAsia"/>
+        </w:rPr>
+        <w:t>数量</w:t>
+      </w:r>
+      <w:r>
+        <w:rPr>
+          <w:rFonts w:ascii="Kaiti SC" w:eastAsia="Kaiti SC" w:hAnsi="Kaiti SC" w:cs="SimSun" w:hint="eastAsia"/>
+        </w:rPr>
+        <w:t>遗传学方面的</w:t>
       </w:r>
       <w:r>
         <w:rPr>
@@ -2454,6 +2652,7 @@
           <w:rFonts w:ascii="Kaiti SC" w:eastAsia="Kaiti SC" w:hAnsi="Kaiti SC"/>
           <w:lang w:val="en-AU"/>
         </w:rPr>
+        <w:lastRenderedPageBreak/>
         <w:fldChar w:fldCharType="begin" w:fldLock="1"/>
       </w:r>
       <w:r>
@@ -2476,16 +2675,7 @@
           <w:noProof/>
           <w:lang w:val="en-US"/>
         </w:rPr>
-        <w:t xml:space="preserve">Cockerham C. C., 1954 An extension of the concept of partitioning of hereditary variance for analysis of </w:t>
-      </w:r>
-      <w:r>
-        <w:rPr>
-          <w:rFonts w:ascii="Kaiti SC" w:eastAsia="Kaiti SC" w:hAnsi="Kaiti SC" w:cs="Times New Roman"/>
-          <w:noProof/>
-          <w:lang w:val="en-US"/>
-        </w:rPr>
-        <w:lastRenderedPageBreak/>
-        <w:t xml:space="preserve">covariances among relatives when epistasis is present. Genetics </w:t>
+        <w:t xml:space="preserve">Cockerham C. C., 1954 An extension of the concept of partitioning of hereditary variance for analysis of covariances among relatives when epistasis is present. Genetics </w:t>
       </w:r>
       <w:r>
         <w:rPr>
@@ -2503,7 +2693,7 @@
           <w:noProof/>
           <w:lang w:val="en-US"/>
         </w:rPr>
-        <w:t>: 859–882.</w:t>
+        <w:t>: 859–82.</w:t>
       </w:r>
     </w:p>
     <w:p>
@@ -2605,7 +2795,7 @@
           <w:noProof/>
           <w:lang w:val="en-US"/>
         </w:rPr>
-        <w:t xml:space="preserve">Weir B. S., Cockerham C. C., 1984 Estimating F-statistics for the analysis of population structure. Evolution </w:t>
+        <w:t xml:space="preserve">Laurie C. C., Laurie C. a, Rice K., Doheny K. F., Zelnick L. R., McHugh C. P., Ling H., Hetrick K. N., Pugh E. W., Amos C., Wei Q., Wang L., Lee J. E., Barnes K. C., Hansel N. N., Mathias R., Daley D., Beaty T. H., Scott A. F., Ruczinski I., Scharpf R. B., Bierut L. J., Hartz S. M., Landi M. T., Freedman N. D., Goldin L. R., Ginsburg D., Li J., Desch K. C., Strom S. S., Blot W. J., Signorello L. B., Ingles S. a, Chanock S. J., Berndt S. I., Marchand L. Le, Henderson B. E., Monroe K. R., Heit J. a, Andrade M. de, Armasu S. M., Regnier C., Lowe W. L., Hayes M. G., Marazita M. L., Feingold E., Murray J. C., Melbye M., Feenstra B., Kang J. H., Wiggs J. L., Jarvik G. P., McDavid A. N., Seshan V. E., Mirel D. B., Crenshaw A., Sharopova N., Wise A., Shen J., Crosslin D. R., Levine D. M., Zheng X., Udren J. I., Bennett S., Nelson S. C., Gogarten S. M., Conomos M. P., Heagerty P., Manolio T., Pasquale L. R., Haiman C. a, Caporaso N., Weir B. S., 2012 Detectable clonal mosaicism from birth to old age and its relationship to cancer. Nat. Genet. </w:t>
       </w:r>
       <w:r>
         <w:rPr>
@@ -2615,7 +2805,7 @@
           <w:noProof/>
           <w:lang w:val="en-US"/>
         </w:rPr>
-        <w:t>38</w:t>
+        <w:t>44</w:t>
       </w:r>
       <w:r>
         <w:rPr>
@@ -2623,7 +2813,47 @@
           <w:noProof/>
           <w:lang w:val="en-US"/>
         </w:rPr>
-        <w:t>: 1358–1370.</w:t>
+        <w:t>: 642–50.</w:t>
+      </w:r>
+    </w:p>
+    <w:p>
+      <w:pPr>
+        <w:widowControl w:val="0"/>
+        <w:autoSpaceDE w:val="0"/>
+        <w:autoSpaceDN w:val="0"/>
+        <w:adjustRightInd w:val="0"/>
+        <w:ind w:left="480" w:hanging="480"/>
+        <w:rPr>
+          <w:rFonts w:ascii="Kaiti SC" w:eastAsia="Kaiti SC" w:hAnsi="Kaiti SC" w:cs="Times New Roman"/>
+          <w:noProof/>
+          <w:lang w:val="en-US"/>
+        </w:rPr>
+      </w:pPr>
+      <w:r>
+        <w:rPr>
+          <w:rFonts w:ascii="Kaiti SC" w:eastAsia="Kaiti SC" w:hAnsi="Kaiti SC" w:cs="Times New Roman"/>
+          <w:noProof/>
+          <w:lang w:val="en-US"/>
+        </w:rPr>
+        <w:t xml:space="preserve">Weir B. S., Cockerham C. C., 1984 Estimating F-statistics for the analysis of population structure. Evolution </w:t>
+      </w:r>
+      <w:r>
+        <w:rPr>
+          <w:rFonts w:ascii="Kaiti SC" w:eastAsia="Kaiti SC" w:hAnsi="Kaiti SC" w:cs="Times New Roman"/>
+          <w:b/>
+          <w:bCs/>
+          <w:noProof/>
+          <w:lang w:val="en-US"/>
+        </w:rPr>
+        <w:t>38</w:t>
+      </w:r>
+      <w:r>
+        <w:rPr>
+          <w:rFonts w:ascii="Kaiti SC" w:eastAsia="Kaiti SC" w:hAnsi="Kaiti SC" w:cs="Times New Roman"/>
+          <w:noProof/>
+          <w:lang w:val="en-US"/>
+        </w:rPr>
+        <w:t>: 1358–70.</w:t>
       </w:r>
     </w:p>
     <w:p>

--- a/StG/ClarkCockerham.docx
+++ b/StG/ClarkCockerham.docx
@@ -3144,7 +3144,8 @@
       <w:pPr>
         <w:pStyle w:val="FootnoteText"/>
         <w:rPr>
-          <w:rFonts w:ascii="Kaiti SC" w:eastAsia="Kaiti SC" w:hAnsi="Kaiti SC"/>
+          <w:rFonts w:ascii="Kaiti SC" w:eastAsia="Kaiti SC" w:hAnsi="Kaiti SC" w:hint="eastAsia"/>
+          <w:lang w:val="en-AU"/>
         </w:rPr>
       </w:pPr>
       <w:r>
@@ -3290,13 +3291,31 @@
         <w:rPr>
           <w:rFonts w:ascii="Kaiti SC" w:eastAsia="Kaiti SC" w:hAnsi="Kaiti SC" w:hint="eastAsia"/>
         </w:rPr>
+        <w:t>参与二战的美军</w:t>
+      </w:r>
+      <w:r>
+        <w:rPr>
+          <w:rFonts w:ascii="Kaiti SC" w:eastAsia="Kaiti SC" w:hAnsi="Kaiti SC" w:hint="eastAsia"/>
+        </w:rPr>
         <w:t>，近七百八十万</w:t>
       </w:r>
       <w:r>
         <w:rPr>
           <w:rFonts w:ascii="Kaiti SC" w:eastAsia="Kaiti SC" w:hAnsi="Kaiti SC" w:hint="eastAsia"/>
         </w:rPr>
-        <w:t>二战美军士兵参与了各类教育和培训，大大影响了美国高校</w:t>
+        <w:t>士兵</w:t>
+      </w:r>
+      <w:r>
+        <w:rPr>
+          <w:rFonts w:ascii="Kaiti SC" w:eastAsia="Kaiti SC" w:hAnsi="Kaiti SC" w:hint="eastAsia"/>
+        </w:rPr>
+        <w:t>，</w:t>
+      </w:r>
+      <w:r>
+        <w:rPr>
+          <w:rFonts w:ascii="Kaiti SC" w:eastAsia="Kaiti SC" w:hAnsi="Kaiti SC" w:hint="eastAsia"/>
+        </w:rPr>
+        <w:t>参与了各类教育和培训，大大影响了美国高校</w:t>
       </w:r>
       <w:r>
         <w:rPr>
